--- a/Documento del proyecto1.docx
+++ b/Documento del proyecto1.docx
@@ -1,6 +1,6 @@
 
 <file path=word/document.xml><?xml version="1.0" encoding="utf-8"?>
-<w:document xmlns:wpc="http://schemas.microsoft.com/office/word/2010/wordprocessingCanvas" xmlns:cx="http://schemas.microsoft.com/office/drawing/2014/chartex" xmlns:cx1="http://schemas.microsoft.com/office/drawing/2015/9/8/chartex" xmlns:cx2="http://schemas.microsoft.com/office/drawing/2015/10/21/chartex" xmlns:cx3="http://schemas.microsoft.com/office/drawing/2016/5/9/chartex" xmlns:cx4="http://schemas.microsoft.com/office/drawing/2016/5/10/chartex" xmlns:cx5="http://schemas.microsoft.com/office/drawing/2016/5/11/chartex" xmlns:cx6="http://schemas.microsoft.com/office/drawing/2016/5/12/chartex" xmlns:cx7="http://schemas.microsoft.com/office/drawing/2016/5/13/chartex" xmlns:cx8="http://schemas.microsoft.com/office/drawing/2016/5/14/chartex" xmlns:mc="http://schemas.openxmlformats.org/markup-compatibility/2006" xmlns:aink="http://schemas.microsoft.com/office/drawing/2016/ink" xmlns:am3d="http://schemas.microsoft.com/office/drawing/2017/model3d" xmlns:o="urn:schemas-microsoft-com:office:office" xmlns:r="http://schemas.openxmlformats.org/officeDocument/2006/relationships" xmlns:m="http://schemas.openxmlformats.org/officeDocument/2006/math" xmlns:v="urn:schemas-microsoft-com:vml" xmlns:wp14="http://schemas.microsoft.com/office/word/2010/wordprocessingDrawing" xmlns:wp="http://schemas.openxmlformats.org/drawingml/2006/wordprocessingDrawing" xmlns:w10="urn:schemas-microsoft-com:office:word" xmlns:w="http://schemas.openxmlformats.org/wordprocessingml/2006/main" xmlns:w14="http://schemas.microsoft.com/office/word/2010/wordml" xmlns:w15="http://schemas.microsoft.com/office/word/2012/wordml" xmlns:w16cex="http://schemas.microsoft.com/office/word/2018/wordml/cex" xmlns:w16cid="http://schemas.microsoft.com/office/word/2016/wordml/cid" xmlns:w16="http://schemas.microsoft.com/office/word/2018/wordml" xmlns:w16sdtdh="http://schemas.microsoft.com/office/word/2020/wordml/sdtdatahash" xmlns:w16se="http://schemas.microsoft.com/office/word/2015/wordml/symex" xmlns:wpg="http://schemas.microsoft.com/office/word/2010/wordprocessingGroup" xmlns:wpi="http://schemas.microsoft.com/office/word/2010/wordprocessingInk" xmlns:wne="http://schemas.microsoft.com/office/word/2006/wordml" xmlns:wps="http://schemas.microsoft.com/office/word/2010/wordprocessingShape" mc:Ignorable="w14 w15 w16se w16cid w16 w16cex w16sdtdh wp14">
+<w:document xmlns:wpc="http://schemas.microsoft.com/office/word/2010/wordprocessingCanvas" xmlns:cx="http://schemas.microsoft.com/office/drawing/2014/chartex" xmlns:cx1="http://schemas.microsoft.com/office/drawing/2015/9/8/chartex" xmlns:cx2="http://schemas.microsoft.com/office/drawing/2015/10/21/chartex" xmlns:cx3="http://schemas.microsoft.com/office/drawing/2016/5/9/chartex" xmlns:cx4="http://schemas.microsoft.com/office/drawing/2016/5/10/chartex" xmlns:cx5="http://schemas.microsoft.com/office/drawing/2016/5/11/chartex" xmlns:cx6="http://schemas.microsoft.com/office/drawing/2016/5/12/chartex" xmlns:cx7="http://schemas.microsoft.com/office/drawing/2016/5/13/chartex" xmlns:cx8="http://schemas.microsoft.com/office/drawing/2016/5/14/chartex" xmlns:mc="http://schemas.openxmlformats.org/markup-compatibility/2006" xmlns:aink="http://schemas.microsoft.com/office/drawing/2016/ink" xmlns:am3d="http://schemas.microsoft.com/office/drawing/2017/model3d" xmlns:o="urn:schemas-microsoft-com:office:office" xmlns:r="http://schemas.openxmlformats.org/officeDocument/2006/relationships" xmlns:m="http://schemas.openxmlformats.org/officeDocument/2006/math" xmlns:v="urn:schemas-microsoft-com:vml" xmlns:wp14="http://schemas.microsoft.com/office/word/2010/wordprocessingDrawing" xmlns:wp="http://schemas.openxmlformats.org/drawingml/2006/wordprocessingDrawing" xmlns:w10="urn:schemas-microsoft-com:office:word" xmlns:w="http://schemas.openxmlformats.org/wordprocessingml/2006/main" xmlns:w14="http://schemas.microsoft.com/office/word/2010/wordml" xmlns:w15="http://schemas.microsoft.com/office/word/2012/wordml" xmlns:w16cex="http://schemas.microsoft.com/office/word/2018/wordml/cex" xmlns:w16cid="http://schemas.microsoft.com/office/word/2016/wordml/cid" xmlns:w16="http://schemas.microsoft.com/office/word/2018/wordml" xmlns:w16se="http://schemas.microsoft.com/office/word/2015/wordml/symex" xmlns:wpg="http://schemas.microsoft.com/office/word/2010/wordprocessingGroup" xmlns:wpi="http://schemas.microsoft.com/office/word/2010/wordprocessingInk" xmlns:wne="http://schemas.microsoft.com/office/word/2006/wordml" xmlns:wps="http://schemas.microsoft.com/office/word/2010/wordprocessingShape" mc:Ignorable="w14 w15 w16se w16cid w16 w16cex wp14">
   <w:body>
     <w:p>
       <w:pPr>
@@ -525,7 +525,7 @@
         </w:rPr>
         <w:fldChar w:fldCharType="separate"/>
       </w:r>
-      <w:hyperlink w:anchor="_Toc98137914" w:history="1">
+      <w:hyperlink w:anchor="_Toc99814586" w:history="1">
         <w:r>
           <w:rPr>
             <w:rStyle w:val="Hipervnculo"/>
@@ -553,7 +553,7 @@
             <w:noProof/>
             <w:webHidden/>
           </w:rPr>
-          <w:instrText xml:space="preserve"> PAGEREF _Toc98137914 \h </w:instrText>
+          <w:instrText xml:space="preserve"> PAGEREF _Toc99814586 \h </w:instrText>
         </w:r>
         <w:r>
           <w:rPr>
@@ -598,7 +598,7 @@
           <w:lang w:eastAsia="es-CO"/>
         </w:rPr>
       </w:pPr>
-      <w:hyperlink w:anchor="_Toc98137915" w:history="1">
+      <w:hyperlink w:anchor="_Toc99814587" w:history="1">
         <w:r>
           <w:rPr>
             <w:rStyle w:val="Hipervnculo"/>
@@ -626,7 +626,7 @@
             <w:noProof/>
             <w:webHidden/>
           </w:rPr>
-          <w:instrText xml:space="preserve"> PAGEREF _Toc98137915 \h </w:instrText>
+          <w:instrText xml:space="preserve"> PAGEREF _Toc99814587 \h </w:instrText>
         </w:r>
         <w:r>
           <w:rPr>
@@ -671,7 +671,7 @@
           <w:lang w:eastAsia="es-CO"/>
         </w:rPr>
       </w:pPr>
-      <w:hyperlink w:anchor="_Toc98137916" w:history="1">
+      <w:hyperlink w:anchor="_Toc99814588" w:history="1">
         <w:r>
           <w:rPr>
             <w:rStyle w:val="Hipervnculo"/>
@@ -699,7 +699,7 @@
             <w:noProof/>
             <w:webHidden/>
           </w:rPr>
-          <w:instrText xml:space="preserve"> PAGEREF _Toc98137916 \h </w:instrText>
+          <w:instrText xml:space="preserve"> PAGEREF _Toc99814588 \h </w:instrText>
         </w:r>
         <w:r>
           <w:rPr>
@@ -744,7 +744,7 @@
           <w:lang w:eastAsia="es-CO"/>
         </w:rPr>
       </w:pPr>
-      <w:hyperlink w:anchor="_Toc98137917" w:history="1">
+      <w:hyperlink w:anchor="_Toc99814589" w:history="1">
         <w:r>
           <w:rPr>
             <w:rStyle w:val="Hipervnculo"/>
@@ -772,7 +772,7 @@
             <w:noProof/>
             <w:webHidden/>
           </w:rPr>
-          <w:instrText xml:space="preserve"> PAGEREF _Toc98137917 \h </w:instrText>
+          <w:instrText xml:space="preserve"> PAGEREF _Toc99814589 \h </w:instrText>
         </w:r>
         <w:r>
           <w:rPr>
@@ -817,7 +817,7 @@
           <w:lang w:eastAsia="es-CO"/>
         </w:rPr>
       </w:pPr>
-      <w:hyperlink w:anchor="_Toc98137918" w:history="1">
+      <w:hyperlink w:anchor="_Toc99814590" w:history="1">
         <w:r>
           <w:rPr>
             <w:rStyle w:val="Hipervnculo"/>
@@ -845,7 +845,7 @@
             <w:noProof/>
             <w:webHidden/>
           </w:rPr>
-          <w:instrText xml:space="preserve"> PAGEREF _Toc98137918 \h </w:instrText>
+          <w:instrText xml:space="preserve"> PAGEREF _Toc99814590 \h </w:instrText>
         </w:r>
         <w:r>
           <w:rPr>
@@ -890,7 +890,7 @@
           <w:lang w:eastAsia="es-CO"/>
         </w:rPr>
       </w:pPr>
-      <w:hyperlink w:anchor="_Toc98137919" w:history="1">
+      <w:hyperlink w:anchor="_Toc99814591" w:history="1">
         <w:r>
           <w:rPr>
             <w:rStyle w:val="Hipervnculo"/>
@@ -918,7 +918,7 @@
             <w:noProof/>
             <w:webHidden/>
           </w:rPr>
-          <w:instrText xml:space="preserve"> PAGEREF _Toc98137919 \h </w:instrText>
+          <w:instrText xml:space="preserve"> PAGEREF _Toc99814591 \h </w:instrText>
         </w:r>
         <w:r>
           <w:rPr>
@@ -963,7 +963,7 @@
           <w:lang w:eastAsia="es-CO"/>
         </w:rPr>
       </w:pPr>
-      <w:hyperlink w:anchor="_Toc98137920" w:history="1">
+      <w:hyperlink w:anchor="_Toc99814592" w:history="1">
         <w:r>
           <w:rPr>
             <w:rStyle w:val="Hipervnculo"/>
@@ -991,7 +991,7 @@
             <w:noProof/>
             <w:webHidden/>
           </w:rPr>
-          <w:instrText xml:space="preserve"> PAGEREF _Toc98137920 \h </w:instrText>
+          <w:instrText xml:space="preserve"> PAGEREF _Toc99814592 \h </w:instrText>
         </w:r>
         <w:r>
           <w:rPr>
@@ -1036,7 +1036,7 @@
           <w:lang w:eastAsia="es-CO"/>
         </w:rPr>
       </w:pPr>
-      <w:hyperlink w:anchor="_Toc98137921" w:history="1">
+      <w:hyperlink w:anchor="_Toc99814593" w:history="1">
         <w:r>
           <w:rPr>
             <w:rStyle w:val="Hipervnculo"/>
@@ -1063,7 +1063,7 @@
             <w:noProof/>
             <w:webHidden/>
           </w:rPr>
-          <w:instrText xml:space="preserve"> PAGEREF _Toc98137921 \h </w:instrText>
+          <w:instrText xml:space="preserve"> PAGEREF _Toc99814593 \h </w:instrText>
         </w:r>
         <w:r>
           <w:rPr>
@@ -1108,7 +1108,7 @@
           <w:lang w:eastAsia="es-CO"/>
         </w:rPr>
       </w:pPr>
-      <w:hyperlink w:anchor="_Toc98137922" w:history="1">
+      <w:hyperlink w:anchor="_Toc99814594" w:history="1">
         <w:r>
           <w:rPr>
             <w:rStyle w:val="Hipervnculo"/>
@@ -1135,7 +1135,7 @@
             <w:noProof/>
             <w:webHidden/>
           </w:rPr>
-          <w:instrText xml:space="preserve"> PAGEREF _Toc98137922 \h </w:instrText>
+          <w:instrText xml:space="preserve"> PAGEREF _Toc99814594 \h </w:instrText>
         </w:r>
         <w:r>
           <w:rPr>
@@ -1180,7 +1180,7 @@
           <w:lang w:eastAsia="es-CO"/>
         </w:rPr>
       </w:pPr>
-      <w:hyperlink w:anchor="_Toc98137923" w:history="1">
+      <w:hyperlink w:anchor="_Toc99814595" w:history="1">
         <w:r>
           <w:rPr>
             <w:rStyle w:val="Hipervnculo"/>
@@ -1207,7 +1207,7 @@
             <w:noProof/>
             <w:webHidden/>
           </w:rPr>
-          <w:instrText xml:space="preserve"> PAGEREF _Toc98137923 \h </w:instrText>
+          <w:instrText xml:space="preserve"> PAGEREF _Toc99814595 \h </w:instrText>
         </w:r>
         <w:r>
           <w:rPr>
@@ -1252,7 +1252,7 @@
           <w:lang w:eastAsia="es-CO"/>
         </w:rPr>
       </w:pPr>
-      <w:hyperlink w:anchor="_Toc98137924" w:history="1">
+      <w:hyperlink w:anchor="_Toc99814596" w:history="1">
         <w:r>
           <w:rPr>
             <w:rStyle w:val="Hipervnculo"/>
@@ -1279,7 +1279,7 @@
             <w:noProof/>
             <w:webHidden/>
           </w:rPr>
-          <w:instrText xml:space="preserve"> PAGEREF _Toc98137924 \h </w:instrText>
+          <w:instrText xml:space="preserve"> PAGEREF _Toc99814596 \h </w:instrText>
         </w:r>
         <w:r>
           <w:rPr>
@@ -1324,7 +1324,7 @@
           <w:lang w:eastAsia="es-CO"/>
         </w:rPr>
       </w:pPr>
-      <w:hyperlink w:anchor="_Toc98137925" w:history="1">
+      <w:hyperlink w:anchor="_Toc99814597" w:history="1">
         <w:r>
           <w:rPr>
             <w:rStyle w:val="Hipervnculo"/>
@@ -1351,7 +1351,7 @@
             <w:noProof/>
             <w:webHidden/>
           </w:rPr>
-          <w:instrText xml:space="preserve"> PAGEREF _Toc98137925 \h </w:instrText>
+          <w:instrText xml:space="preserve"> PAGEREF _Toc99814597 \h </w:instrText>
         </w:r>
         <w:r>
           <w:rPr>
@@ -1396,7 +1396,7 @@
           <w:lang w:eastAsia="es-CO"/>
         </w:rPr>
       </w:pPr>
-      <w:hyperlink w:anchor="_Toc98137926" w:history="1">
+      <w:hyperlink w:anchor="_Toc99814598" w:history="1">
         <w:r>
           <w:rPr>
             <w:rStyle w:val="Hipervnculo"/>
@@ -1423,7 +1423,7 @@
             <w:noProof/>
             <w:webHidden/>
           </w:rPr>
-          <w:instrText xml:space="preserve"> PAGEREF _Toc98137926 \h </w:instrText>
+          <w:instrText xml:space="preserve"> PAGEREF _Toc99814598 \h </w:instrText>
         </w:r>
         <w:r>
           <w:rPr>
@@ -1468,7 +1468,7 @@
           <w:lang w:eastAsia="es-CO"/>
         </w:rPr>
       </w:pPr>
-      <w:hyperlink w:anchor="_Toc98137927" w:history="1">
+      <w:hyperlink w:anchor="_Toc99814599" w:history="1">
         <w:r>
           <w:rPr>
             <w:rStyle w:val="Hipervnculo"/>
@@ -1495,7 +1495,7 @@
             <w:noProof/>
             <w:webHidden/>
           </w:rPr>
-          <w:instrText xml:space="preserve"> PAGEREF _Toc98137927 \h </w:instrText>
+          <w:instrText xml:space="preserve"> PAGEREF _Toc99814599 \h </w:instrText>
         </w:r>
         <w:r>
           <w:rPr>
@@ -1540,7 +1540,7 @@
           <w:lang w:eastAsia="es-CO"/>
         </w:rPr>
       </w:pPr>
-      <w:hyperlink w:anchor="_Toc98137928" w:history="1">
+      <w:hyperlink w:anchor="_Toc99814600" w:history="1">
         <w:r>
           <w:rPr>
             <w:rStyle w:val="Hipervnculo"/>
@@ -1567,7 +1567,7 @@
             <w:noProof/>
             <w:webHidden/>
           </w:rPr>
-          <w:instrText xml:space="preserve"> PAGEREF _Toc98137928 \h </w:instrText>
+          <w:instrText xml:space="preserve"> PAGEREF _Toc99814600 \h </w:instrText>
         </w:r>
         <w:r>
           <w:rPr>
@@ -1612,7 +1612,7 @@
           <w:lang w:eastAsia="es-CO"/>
         </w:rPr>
       </w:pPr>
-      <w:hyperlink w:anchor="_Toc98137929" w:history="1">
+      <w:hyperlink w:anchor="_Toc99814601" w:history="1">
         <w:r>
           <w:rPr>
             <w:rStyle w:val="Hipervnculo"/>
@@ -1639,7 +1639,7 @@
             <w:noProof/>
             <w:webHidden/>
           </w:rPr>
-          <w:instrText xml:space="preserve"> PAGEREF _Toc98137929 \h </w:instrText>
+          <w:instrText xml:space="preserve"> PAGEREF _Toc99814601 \h </w:instrText>
         </w:r>
         <w:r>
           <w:rPr>
@@ -1684,7 +1684,7 @@
           <w:lang w:eastAsia="es-CO"/>
         </w:rPr>
       </w:pPr>
-      <w:hyperlink w:anchor="_Toc98137930" w:history="1">
+      <w:hyperlink w:anchor="_Toc99814602" w:history="1">
         <w:r>
           <w:rPr>
             <w:rStyle w:val="Hipervnculo"/>
@@ -1711,7 +1711,7 @@
             <w:noProof/>
             <w:webHidden/>
           </w:rPr>
-          <w:instrText xml:space="preserve"> PAGEREF _Toc98137930 \h </w:instrText>
+          <w:instrText xml:space="preserve"> PAGEREF _Toc99814602 \h </w:instrText>
         </w:r>
         <w:r>
           <w:rPr>
@@ -1756,7 +1756,7 @@
           <w:lang w:eastAsia="es-CO"/>
         </w:rPr>
       </w:pPr>
-      <w:hyperlink w:anchor="_Toc98137931" w:history="1">
+      <w:hyperlink w:anchor="_Toc99814603" w:history="1">
         <w:r>
           <w:rPr>
             <w:rStyle w:val="Hipervnculo"/>
@@ -1783,7 +1783,7 @@
             <w:noProof/>
             <w:webHidden/>
           </w:rPr>
-          <w:instrText xml:space="preserve"> PAGEREF _Toc98137931 \h </w:instrText>
+          <w:instrText xml:space="preserve"> PAGEREF _Toc99814603 \h </w:instrText>
         </w:r>
         <w:r>
           <w:rPr>
@@ -1828,7 +1828,7 @@
           <w:lang w:eastAsia="es-CO"/>
         </w:rPr>
       </w:pPr>
-      <w:hyperlink w:anchor="_Toc98137932" w:history="1">
+      <w:hyperlink w:anchor="_Toc99814604" w:history="1">
         <w:r>
           <w:rPr>
             <w:rStyle w:val="Hipervnculo"/>
@@ -1855,7 +1855,7 @@
             <w:noProof/>
             <w:webHidden/>
           </w:rPr>
-          <w:instrText xml:space="preserve"> PAGEREF _Toc98137932 \h </w:instrText>
+          <w:instrText xml:space="preserve"> PAGEREF _Toc99814604 \h </w:instrText>
         </w:r>
         <w:r>
           <w:rPr>
@@ -1900,7 +1900,7 @@
           <w:lang w:eastAsia="es-CO"/>
         </w:rPr>
       </w:pPr>
-      <w:hyperlink w:anchor="_Toc98137933" w:history="1">
+      <w:hyperlink w:anchor="_Toc99814605" w:history="1">
         <w:r>
           <w:rPr>
             <w:rStyle w:val="Hipervnculo"/>
@@ -1927,7 +1927,7 @@
             <w:noProof/>
             <w:webHidden/>
           </w:rPr>
-          <w:instrText xml:space="preserve"> PAGEREF _Toc98137933 \h </w:instrText>
+          <w:instrText xml:space="preserve"> PAGEREF _Toc99814605 \h </w:instrText>
         </w:r>
         <w:r>
           <w:rPr>
@@ -1972,7 +1972,7 @@
           <w:lang w:eastAsia="es-CO"/>
         </w:rPr>
       </w:pPr>
-      <w:hyperlink w:anchor="_Toc98137934" w:history="1">
+      <w:hyperlink w:anchor="_Toc99814606" w:history="1">
         <w:r>
           <w:rPr>
             <w:rStyle w:val="Hipervnculo"/>
@@ -1999,7 +1999,7 @@
             <w:noProof/>
             <w:webHidden/>
           </w:rPr>
-          <w:instrText xml:space="preserve"> PAGEREF _Toc98137934 \h </w:instrText>
+          <w:instrText xml:space="preserve"> PAGEREF _Toc99814606 \h </w:instrText>
         </w:r>
         <w:r>
           <w:rPr>
@@ -2044,7 +2044,7 @@
           <w:lang w:eastAsia="es-CO"/>
         </w:rPr>
       </w:pPr>
-      <w:hyperlink w:anchor="_Toc98137935" w:history="1">
+      <w:hyperlink w:anchor="_Toc99814607" w:history="1">
         <w:r>
           <w:rPr>
             <w:rStyle w:val="Hipervnculo"/>
@@ -2071,7 +2071,7 @@
             <w:noProof/>
             <w:webHidden/>
           </w:rPr>
-          <w:instrText xml:space="preserve"> PAGEREF _Toc98137935 \h </w:instrText>
+          <w:instrText xml:space="preserve"> PAGEREF _Toc99814607 \h </w:instrText>
         </w:r>
         <w:r>
           <w:rPr>
@@ -2116,7 +2116,7 @@
           <w:lang w:eastAsia="es-CO"/>
         </w:rPr>
       </w:pPr>
-      <w:hyperlink w:anchor="_Toc98137936" w:history="1">
+      <w:hyperlink w:anchor="_Toc99814608" w:history="1">
         <w:r>
           <w:rPr>
             <w:rStyle w:val="Hipervnculo"/>
@@ -2143,7 +2143,7 @@
             <w:noProof/>
             <w:webHidden/>
           </w:rPr>
-          <w:instrText xml:space="preserve"> PAGEREF _Toc98137936 \h </w:instrText>
+          <w:instrText xml:space="preserve"> PAGEREF _Toc99814608 \h </w:instrText>
         </w:r>
         <w:r>
           <w:rPr>
@@ -2188,7 +2188,7 @@
           <w:lang w:eastAsia="es-CO"/>
         </w:rPr>
       </w:pPr>
-      <w:hyperlink w:anchor="_Toc98137937" w:history="1">
+      <w:hyperlink w:anchor="_Toc99814609" w:history="1">
         <w:r>
           <w:rPr>
             <w:rStyle w:val="Hipervnculo"/>
@@ -2215,7 +2215,7 @@
             <w:noProof/>
             <w:webHidden/>
           </w:rPr>
-          <w:instrText xml:space="preserve"> PAGEREF _Toc98137937 \h </w:instrText>
+          <w:instrText xml:space="preserve"> PAGEREF _Toc99814609 \h </w:instrText>
         </w:r>
         <w:r>
           <w:rPr>
@@ -2260,7 +2260,7 @@
           <w:lang w:eastAsia="es-CO"/>
         </w:rPr>
       </w:pPr>
-      <w:hyperlink w:anchor="_Toc98137938" w:history="1">
+      <w:hyperlink w:anchor="_Toc99814610" w:history="1">
         <w:r>
           <w:rPr>
             <w:rStyle w:val="Hipervnculo"/>
@@ -2287,7 +2287,7 @@
             <w:noProof/>
             <w:webHidden/>
           </w:rPr>
-          <w:instrText xml:space="preserve"> PAGEREF _Toc98137938 \h </w:instrText>
+          <w:instrText xml:space="preserve"> PAGEREF _Toc99814610 \h </w:instrText>
         </w:r>
         <w:r>
           <w:rPr>
@@ -2332,7 +2332,7 @@
           <w:lang w:eastAsia="es-CO"/>
         </w:rPr>
       </w:pPr>
-      <w:hyperlink w:anchor="_Toc98137939" w:history="1">
+      <w:hyperlink w:anchor="_Toc99814611" w:history="1">
         <w:r>
           <w:rPr>
             <w:rStyle w:val="Hipervnculo"/>
@@ -2359,7 +2359,7 @@
             <w:noProof/>
             <w:webHidden/>
           </w:rPr>
-          <w:instrText xml:space="preserve"> PAGEREF _Toc98137939 \h </w:instrText>
+          <w:instrText xml:space="preserve"> PAGEREF _Toc99814611 \h </w:instrText>
         </w:r>
         <w:r>
           <w:rPr>
@@ -2404,7 +2404,7 @@
           <w:lang w:eastAsia="es-CO"/>
         </w:rPr>
       </w:pPr>
-      <w:hyperlink w:anchor="_Toc98137940" w:history="1">
+      <w:hyperlink w:anchor="_Toc99814612" w:history="1">
         <w:r>
           <w:rPr>
             <w:rStyle w:val="Hipervnculo"/>
@@ -2431,7 +2431,7 @@
             <w:noProof/>
             <w:webHidden/>
           </w:rPr>
-          <w:instrText xml:space="preserve"> PAGEREF _Toc98137940 \h </w:instrText>
+          <w:instrText xml:space="preserve"> PAGEREF _Toc99814612 \h </w:instrText>
         </w:r>
         <w:r>
           <w:rPr>
@@ -2476,7 +2476,7 @@
           <w:lang w:eastAsia="es-CO"/>
         </w:rPr>
       </w:pPr>
-      <w:hyperlink w:anchor="_Toc98137941" w:history="1">
+      <w:hyperlink w:anchor="_Toc99814613" w:history="1">
         <w:r>
           <w:rPr>
             <w:rStyle w:val="Hipervnculo"/>
@@ -2503,7 +2503,7 @@
             <w:noProof/>
             <w:webHidden/>
           </w:rPr>
-          <w:instrText xml:space="preserve"> PAGEREF _Toc98137941 \h </w:instrText>
+          <w:instrText xml:space="preserve"> PAGEREF _Toc99814613 \h </w:instrText>
         </w:r>
         <w:r>
           <w:rPr>
@@ -2548,7 +2548,7 @@
           <w:lang w:eastAsia="es-CO"/>
         </w:rPr>
       </w:pPr>
-      <w:hyperlink w:anchor="_Toc98137942" w:history="1">
+      <w:hyperlink w:anchor="_Toc99814614" w:history="1">
         <w:r>
           <w:rPr>
             <w:rStyle w:val="Hipervnculo"/>
@@ -2575,7 +2575,7 @@
             <w:noProof/>
             <w:webHidden/>
           </w:rPr>
-          <w:instrText xml:space="preserve"> PAGEREF _Toc98137942 \h </w:instrText>
+          <w:instrText xml:space="preserve"> PAGEREF _Toc99814614 \h </w:instrText>
         </w:r>
         <w:r>
           <w:rPr>
@@ -2620,7 +2620,7 @@
           <w:lang w:eastAsia="es-CO"/>
         </w:rPr>
       </w:pPr>
-      <w:hyperlink w:anchor="_Toc98137943" w:history="1">
+      <w:hyperlink w:anchor="_Toc99814615" w:history="1">
         <w:r>
           <w:rPr>
             <w:rStyle w:val="Hipervnculo"/>
@@ -2647,7 +2647,7 @@
             <w:noProof/>
             <w:webHidden/>
           </w:rPr>
-          <w:instrText xml:space="preserve"> PAGEREF _Toc98137943 \h </w:instrText>
+          <w:instrText xml:space="preserve"> PAGEREF _Toc99814615 \h </w:instrText>
         </w:r>
         <w:r>
           <w:rPr>
@@ -2692,7 +2692,7 @@
           <w:lang w:eastAsia="es-CO"/>
         </w:rPr>
       </w:pPr>
-      <w:hyperlink w:anchor="_Toc98137944" w:history="1">
+      <w:hyperlink w:anchor="_Toc99814616" w:history="1">
         <w:r>
           <w:rPr>
             <w:rStyle w:val="Hipervnculo"/>
@@ -2719,7 +2719,7 @@
             <w:noProof/>
             <w:webHidden/>
           </w:rPr>
-          <w:instrText xml:space="preserve"> PAGEREF _Toc98137944 \h </w:instrText>
+          <w:instrText xml:space="preserve"> PAGEREF _Toc99814616 \h </w:instrText>
         </w:r>
         <w:r>
           <w:rPr>
@@ -2764,7 +2764,7 @@
           <w:lang w:eastAsia="es-CO"/>
         </w:rPr>
       </w:pPr>
-      <w:hyperlink w:anchor="_Toc98137945" w:history="1">
+      <w:hyperlink w:anchor="_Toc99814617" w:history="1">
         <w:r>
           <w:rPr>
             <w:rStyle w:val="Hipervnculo"/>
@@ -2791,7 +2791,7 @@
             <w:noProof/>
             <w:webHidden/>
           </w:rPr>
-          <w:instrText xml:space="preserve"> PAGEREF _Toc98137945 \h </w:instrText>
+          <w:instrText xml:space="preserve"> PAGEREF _Toc99814617 \h </w:instrText>
         </w:r>
         <w:r>
           <w:rPr>
@@ -2836,7 +2836,7 @@
           <w:lang w:eastAsia="es-CO"/>
         </w:rPr>
       </w:pPr>
-      <w:hyperlink w:anchor="_Toc98137946" w:history="1">
+      <w:hyperlink w:anchor="_Toc99814618" w:history="1">
         <w:r>
           <w:rPr>
             <w:rStyle w:val="Hipervnculo"/>
@@ -2863,7 +2863,7 @@
             <w:noProof/>
             <w:webHidden/>
           </w:rPr>
-          <w:instrText xml:space="preserve"> PAGEREF _Toc98137946 \h </w:instrText>
+          <w:instrText xml:space="preserve"> PAGEREF _Toc99814618 \h </w:instrText>
         </w:r>
         <w:r>
           <w:rPr>
@@ -2908,7 +2908,7 @@
           <w:lang w:eastAsia="es-CO"/>
         </w:rPr>
       </w:pPr>
-      <w:hyperlink w:anchor="_Toc98137947" w:history="1">
+      <w:hyperlink w:anchor="_Toc99814619" w:history="1">
         <w:r>
           <w:rPr>
             <w:rStyle w:val="Hipervnculo"/>
@@ -2935,7 +2935,7 @@
             <w:noProof/>
             <w:webHidden/>
           </w:rPr>
-          <w:instrText xml:space="preserve"> PAGEREF _Toc98137947 \h </w:instrText>
+          <w:instrText xml:space="preserve"> PAGEREF _Toc99814619 \h </w:instrText>
         </w:r>
         <w:r>
           <w:rPr>
@@ -2980,7 +2980,7 @@
           <w:lang w:eastAsia="es-CO"/>
         </w:rPr>
       </w:pPr>
-      <w:hyperlink w:anchor="_Toc98137948" w:history="1">
+      <w:hyperlink w:anchor="_Toc99814620" w:history="1">
         <w:r>
           <w:rPr>
             <w:rStyle w:val="Hipervnculo"/>
@@ -3007,7 +3007,7 @@
             <w:noProof/>
             <w:webHidden/>
           </w:rPr>
-          <w:instrText xml:space="preserve"> PAGEREF _Toc98137948 \h </w:instrText>
+          <w:instrText xml:space="preserve"> PAGEREF _Toc99814620 \h </w:instrText>
         </w:r>
         <w:r>
           <w:rPr>
@@ -3052,7 +3052,7 @@
           <w:lang w:eastAsia="es-CO"/>
         </w:rPr>
       </w:pPr>
-      <w:hyperlink w:anchor="_Toc98137949" w:history="1">
+      <w:hyperlink w:anchor="_Toc99814621" w:history="1">
         <w:r>
           <w:rPr>
             <w:rStyle w:val="Hipervnculo"/>
@@ -3079,7 +3079,7 @@
             <w:noProof/>
             <w:webHidden/>
           </w:rPr>
-          <w:instrText xml:space="preserve"> PAGEREF _Toc98137949 \h </w:instrText>
+          <w:instrText xml:space="preserve"> PAGEREF _Toc99814621 \h </w:instrText>
         </w:r>
         <w:r>
           <w:rPr>
@@ -3124,7 +3124,7 @@
           <w:lang w:eastAsia="es-CO"/>
         </w:rPr>
       </w:pPr>
-      <w:hyperlink w:anchor="_Toc98137950" w:history="1">
+      <w:hyperlink w:anchor="_Toc99814622" w:history="1">
         <w:r>
           <w:rPr>
             <w:rStyle w:val="Hipervnculo"/>
@@ -3151,7 +3151,7 @@
             <w:noProof/>
             <w:webHidden/>
           </w:rPr>
-          <w:instrText xml:space="preserve"> PAGEREF _Toc98137950 \h </w:instrText>
+          <w:instrText xml:space="preserve"> PAGEREF _Toc99814622 \h </w:instrText>
         </w:r>
         <w:r>
           <w:rPr>
@@ -3196,7 +3196,7 @@
           <w:lang w:eastAsia="es-CO"/>
         </w:rPr>
       </w:pPr>
-      <w:hyperlink w:anchor="_Toc98137951" w:history="1">
+      <w:hyperlink w:anchor="_Toc99814623" w:history="1">
         <w:r>
           <w:rPr>
             <w:rStyle w:val="Hipervnculo"/>
@@ -3223,7 +3223,7 @@
             <w:noProof/>
             <w:webHidden/>
           </w:rPr>
-          <w:instrText xml:space="preserve"> PAGEREF _Toc98137951 \h </w:instrText>
+          <w:instrText xml:space="preserve"> PAGEREF _Toc99814623 \h </w:instrText>
         </w:r>
         <w:r>
           <w:rPr>
@@ -3256,7 +3256,7 @@
     </w:p>
     <w:p>
       <w:pPr>
-        <w:pStyle w:val="TDC1"/>
+        <w:pStyle w:val="TDC2"/>
         <w:tabs>
           <w:tab w:val="right" w:leader="dot" w:pos="9350"/>
         </w:tabs>
@@ -3268,14 +3268,13 @@
           <w:lang w:eastAsia="es-CO"/>
         </w:rPr>
       </w:pPr>
-      <w:hyperlink w:anchor="_Toc98137952" w:history="1">
+      <w:hyperlink w:anchor="_Toc99814624" w:history="1">
         <w:r>
           <w:rPr>
             <w:rStyle w:val="Hipervnculo"/>
             <w:noProof/>
-            <w:lang w:val="es-ES"/>
-          </w:rPr>
-          <w:t>Capítulo 8 Conclusión.</w:t>
+          </w:rPr>
+          <w:t>Fase 4.6 Cultivos de coca por años.</w:t>
         </w:r>
         <w:r>
           <w:rPr>
@@ -3296,7 +3295,7 @@
             <w:noProof/>
             <w:webHidden/>
           </w:rPr>
-          <w:instrText xml:space="preserve"> PAGEREF _Toc98137952 \h </w:instrText>
+          <w:instrText xml:space="preserve"> PAGEREF _Toc99814624 \h </w:instrText>
         </w:r>
         <w:r>
           <w:rPr>
@@ -3341,13 +3340,86 @@
           <w:lang w:eastAsia="es-CO"/>
         </w:rPr>
       </w:pPr>
-      <w:hyperlink w:anchor="_Toc98137953" w:history="1">
+      <w:hyperlink w:anchor="_Toc99814625" w:history="1">
         <w:r>
           <w:rPr>
             <w:rStyle w:val="Hipervnculo"/>
             <w:noProof/>
             <w:lang w:val="es-ES"/>
           </w:rPr>
+          <w:t>Capítulo 8 Conclusión.</w:t>
+        </w:r>
+        <w:r>
+          <w:rPr>
+            <w:noProof/>
+            <w:webHidden/>
+          </w:rPr>
+          <w:tab/>
+        </w:r>
+        <w:r>
+          <w:rPr>
+            <w:noProof/>
+            <w:webHidden/>
+          </w:rPr>
+          <w:fldChar w:fldCharType="begin"/>
+        </w:r>
+        <w:r>
+          <w:rPr>
+            <w:noProof/>
+            <w:webHidden/>
+          </w:rPr>
+          <w:instrText xml:space="preserve"> PAGEREF _Toc99814625 \h </w:instrText>
+        </w:r>
+        <w:r>
+          <w:rPr>
+            <w:noProof/>
+            <w:webHidden/>
+          </w:rPr>
+        </w:r>
+        <w:r>
+          <w:rPr>
+            <w:noProof/>
+            <w:webHidden/>
+          </w:rPr>
+          <w:fldChar w:fldCharType="separate"/>
+        </w:r>
+        <w:r>
+          <w:rPr>
+            <w:noProof/>
+            <w:webHidden/>
+          </w:rPr>
+          <w:t>40</w:t>
+        </w:r>
+        <w:r>
+          <w:rPr>
+            <w:noProof/>
+            <w:webHidden/>
+          </w:rPr>
+          <w:fldChar w:fldCharType="end"/>
+        </w:r>
+      </w:hyperlink>
+    </w:p>
+    <w:p>
+      <w:pPr>
+        <w:pStyle w:val="TDC1"/>
+        <w:tabs>
+          <w:tab w:val="right" w:leader="dot" w:pos="9350"/>
+        </w:tabs>
+        <w:rPr>
+          <w:rFonts w:asciiTheme="minorHAnsi" w:eastAsiaTheme="minorEastAsia" w:hAnsiTheme="minorHAnsi" w:cstheme="minorBidi"/>
+          <w:noProof/>
+          <w:sz w:val="22"/>
+          <w:szCs w:val="22"/>
+          <w:lang w:eastAsia="es-CO"/>
+        </w:rPr>
+      </w:pPr>
+      <w:hyperlink w:anchor="_Toc99814626" w:history="1">
+        <w:r>
+          <w:rPr>
+            <w:rStyle w:val="Hipervnculo"/>
+            <w:noProof/>
+            <w:lang w:val="es-ES"/>
+          </w:rPr>
           <w:t>Bibliografía</w:t>
         </w:r>
         <w:r>
@@ -3369,7 +3441,7 @@
             <w:noProof/>
             <w:webHidden/>
           </w:rPr>
-          <w:instrText xml:space="preserve"> PAGEREF _Toc98137953 \h </w:instrText>
+          <w:instrText xml:space="preserve"> PAGEREF _Toc99814626 \h </w:instrText>
         </w:r>
         <w:r>
           <w:rPr>
@@ -3389,7 +3461,7 @@
             <w:noProof/>
             <w:webHidden/>
           </w:rPr>
-          <w:t>40</w:t>
+          <w:t>41</w:t>
         </w:r>
         <w:r>
           <w:rPr>
@@ -3474,7 +3546,6 @@
           <w:bCs/>
           <w:lang w:val="es-ES"/>
         </w:rPr>
-        <w:lastRenderedPageBreak/>
         <w:t xml:space="preserve">Tabla de </w:t>
       </w:r>
       <w:r>
@@ -3500,6 +3571,8 @@
         </w:rPr>
       </w:pPr>
     </w:p>
+    <w:bookmarkStart w:id="0" w:name="_GoBack"/>
+    <w:bookmarkEnd w:id="0"/>
     <w:p>
       <w:pPr>
         <w:pStyle w:val="Tabladeilustraciones"/>
@@ -3538,7 +3611,7 @@
         </w:rPr>
         <w:fldChar w:fldCharType="separate"/>
       </w:r>
-      <w:hyperlink w:anchor="_Toc98137498" w:history="1">
+      <w:hyperlink w:anchor="_Toc99814627" w:history="1">
         <w:r>
           <w:rPr>
             <w:rStyle w:val="Hipervnculo"/>
@@ -3565,7 +3638,7 @@
             <w:noProof/>
             <w:webHidden/>
           </w:rPr>
-          <w:instrText xml:space="preserve"> PAGEREF _Toc98137498 \h </w:instrText>
+          <w:instrText xml:space="preserve"> PAGEREF _Toc99814627 \h </w:instrText>
         </w:r>
         <w:r>
           <w:rPr>
@@ -3610,7 +3683,7 @@
           <w:lang w:eastAsia="es-CO"/>
         </w:rPr>
       </w:pPr>
-      <w:hyperlink w:anchor="_Toc98137499" w:history="1">
+      <w:hyperlink w:anchor="_Toc99814628" w:history="1">
         <w:r>
           <w:rPr>
             <w:rStyle w:val="Hipervnculo"/>
@@ -3637,7 +3710,7 @@
             <w:noProof/>
             <w:webHidden/>
           </w:rPr>
-          <w:instrText xml:space="preserve"> PAGEREF _Toc98137499 \h </w:instrText>
+          <w:instrText xml:space="preserve"> PAGEREF _Toc99814628 \h </w:instrText>
         </w:r>
         <w:r>
           <w:rPr>
@@ -3682,7 +3755,7 @@
           <w:lang w:eastAsia="es-CO"/>
         </w:rPr>
       </w:pPr>
-      <w:hyperlink w:anchor="_Toc98137500" w:history="1">
+      <w:hyperlink w:anchor="_Toc99814629" w:history="1">
         <w:r>
           <w:rPr>
             <w:rStyle w:val="Hipervnculo"/>
@@ -3709,7 +3782,7 @@
             <w:noProof/>
             <w:webHidden/>
           </w:rPr>
-          <w:instrText xml:space="preserve"> PAGEREF _Toc98137500 \h </w:instrText>
+          <w:instrText xml:space="preserve"> PAGEREF _Toc99814629 \h </w:instrText>
         </w:r>
         <w:r>
           <w:rPr>
@@ -3754,7 +3827,7 @@
           <w:lang w:eastAsia="es-CO"/>
         </w:rPr>
       </w:pPr>
-      <w:hyperlink w:anchor="_Toc98137501" w:history="1">
+      <w:hyperlink w:anchor="_Toc99814630" w:history="1">
         <w:r>
           <w:rPr>
             <w:rStyle w:val="Hipervnculo"/>
@@ -3781,7 +3854,7 @@
             <w:noProof/>
             <w:webHidden/>
           </w:rPr>
-          <w:instrText xml:space="preserve"> PAGEREF _Toc98137501 \h </w:instrText>
+          <w:instrText xml:space="preserve"> PAGEREF _Toc99814630 \h </w:instrText>
         </w:r>
         <w:r>
           <w:rPr>
@@ -3826,7 +3899,7 @@
           <w:lang w:eastAsia="es-CO"/>
         </w:rPr>
       </w:pPr>
-      <w:hyperlink w:anchor="_Toc98137502" w:history="1">
+      <w:hyperlink w:anchor="_Toc99814631" w:history="1">
         <w:r>
           <w:rPr>
             <w:rStyle w:val="Hipervnculo"/>
@@ -3853,7 +3926,7 @@
             <w:noProof/>
             <w:webHidden/>
           </w:rPr>
-          <w:instrText xml:space="preserve"> PAGEREF _Toc98137502 \h </w:instrText>
+          <w:instrText xml:space="preserve"> PAGEREF _Toc99814631 \h </w:instrText>
         </w:r>
         <w:r>
           <w:rPr>
@@ -3898,7 +3971,7 @@
           <w:lang w:eastAsia="es-CO"/>
         </w:rPr>
       </w:pPr>
-      <w:hyperlink w:anchor="_Toc98137503" w:history="1">
+      <w:hyperlink w:anchor="_Toc99814632" w:history="1">
         <w:r>
           <w:rPr>
             <w:rStyle w:val="Hipervnculo"/>
@@ -3925,7 +3998,7 @@
             <w:noProof/>
             <w:webHidden/>
           </w:rPr>
-          <w:instrText xml:space="preserve"> PAGEREF _Toc98137503 \h </w:instrText>
+          <w:instrText xml:space="preserve"> PAGEREF _Toc99814632 \h </w:instrText>
         </w:r>
         <w:r>
           <w:rPr>
@@ -3970,7 +4043,7 @@
           <w:lang w:eastAsia="es-CO"/>
         </w:rPr>
       </w:pPr>
-      <w:hyperlink w:anchor="_Toc98137504" w:history="1">
+      <w:hyperlink w:anchor="_Toc99814633" w:history="1">
         <w:r>
           <w:rPr>
             <w:rStyle w:val="Hipervnculo"/>
@@ -3997,7 +4070,7 @@
             <w:noProof/>
             <w:webHidden/>
           </w:rPr>
-          <w:instrText xml:space="preserve"> PAGEREF _Toc98137504 \h </w:instrText>
+          <w:instrText xml:space="preserve"> PAGEREF _Toc99814633 \h </w:instrText>
         </w:r>
         <w:r>
           <w:rPr>
@@ -4042,7 +4115,7 @@
           <w:lang w:eastAsia="es-CO"/>
         </w:rPr>
       </w:pPr>
-      <w:hyperlink w:anchor="_Toc98137505" w:history="1">
+      <w:hyperlink w:anchor="_Toc99814634" w:history="1">
         <w:r>
           <w:rPr>
             <w:rStyle w:val="Hipervnculo"/>
@@ -4069,7 +4142,7 @@
             <w:noProof/>
             <w:webHidden/>
           </w:rPr>
-          <w:instrText xml:space="preserve"> PAGEREF _Toc98137505 \h </w:instrText>
+          <w:instrText xml:space="preserve"> PAGEREF _Toc99814634 \h </w:instrText>
         </w:r>
         <w:r>
           <w:rPr>
@@ -4114,7 +4187,7 @@
           <w:lang w:eastAsia="es-CO"/>
         </w:rPr>
       </w:pPr>
-      <w:hyperlink w:anchor="_Toc98137506" w:history="1">
+      <w:hyperlink w:anchor="_Toc99814635" w:history="1">
         <w:r>
           <w:rPr>
             <w:rStyle w:val="Hipervnculo"/>
@@ -4141,7 +4214,7 @@
             <w:noProof/>
             <w:webHidden/>
           </w:rPr>
-          <w:instrText xml:space="preserve"> PAGEREF _Toc98137506 \h </w:instrText>
+          <w:instrText xml:space="preserve"> PAGEREF _Toc99814635 \h </w:instrText>
         </w:r>
         <w:r>
           <w:rPr>
@@ -4186,7 +4259,7 @@
           <w:lang w:eastAsia="es-CO"/>
         </w:rPr>
       </w:pPr>
-      <w:hyperlink w:anchor="_Toc98137507" w:history="1">
+      <w:hyperlink w:anchor="_Toc99814636" w:history="1">
         <w:r>
           <w:rPr>
             <w:rStyle w:val="Hipervnculo"/>
@@ -4213,7 +4286,7 @@
             <w:noProof/>
             <w:webHidden/>
           </w:rPr>
-          <w:instrText xml:space="preserve"> PAGEREF _Toc98137507 \h </w:instrText>
+          <w:instrText xml:space="preserve"> PAGEREF _Toc99814636 \h </w:instrText>
         </w:r>
         <w:r>
           <w:rPr>
@@ -4258,7 +4331,7 @@
           <w:lang w:eastAsia="es-CO"/>
         </w:rPr>
       </w:pPr>
-      <w:hyperlink w:anchor="_Toc98137508" w:history="1">
+      <w:hyperlink w:anchor="_Toc99814637" w:history="1">
         <w:r>
           <w:rPr>
             <w:rStyle w:val="Hipervnculo"/>
@@ -4285,7 +4358,7 @@
             <w:noProof/>
             <w:webHidden/>
           </w:rPr>
-          <w:instrText xml:space="preserve"> PAGEREF _Toc98137508 \h </w:instrText>
+          <w:instrText xml:space="preserve"> PAGEREF _Toc99814637 \h </w:instrText>
         </w:r>
         <w:r>
           <w:rPr>
@@ -4330,7 +4403,7 @@
           <w:lang w:eastAsia="es-CO"/>
         </w:rPr>
       </w:pPr>
-      <w:hyperlink w:anchor="_Toc98137509" w:history="1">
+      <w:hyperlink w:anchor="_Toc99814638" w:history="1">
         <w:r>
           <w:rPr>
             <w:rStyle w:val="Hipervnculo"/>
@@ -4357,7 +4430,7 @@
             <w:noProof/>
             <w:webHidden/>
           </w:rPr>
-          <w:instrText xml:space="preserve"> PAGEREF _Toc98137509 \h </w:instrText>
+          <w:instrText xml:space="preserve"> PAGEREF _Toc99814638 \h </w:instrText>
         </w:r>
         <w:r>
           <w:rPr>
@@ -4402,7 +4475,7 @@
           <w:lang w:eastAsia="es-CO"/>
         </w:rPr>
       </w:pPr>
-      <w:hyperlink w:anchor="_Toc98137510" w:history="1">
+      <w:hyperlink w:anchor="_Toc99814639" w:history="1">
         <w:r>
           <w:rPr>
             <w:rStyle w:val="Hipervnculo"/>
@@ -4429,7 +4502,7 @@
             <w:noProof/>
             <w:webHidden/>
           </w:rPr>
-          <w:instrText xml:space="preserve"> PAGEREF _Toc98137510 \h </w:instrText>
+          <w:instrText xml:space="preserve"> PAGEREF _Toc99814639 \h </w:instrText>
         </w:r>
         <w:r>
           <w:rPr>
@@ -4474,7 +4547,7 @@
           <w:lang w:eastAsia="es-CO"/>
         </w:rPr>
       </w:pPr>
-      <w:hyperlink w:anchor="_Toc98137511" w:history="1">
+      <w:hyperlink w:anchor="_Toc99814640" w:history="1">
         <w:r>
           <w:rPr>
             <w:rStyle w:val="Hipervnculo"/>
@@ -4501,7 +4574,7 @@
             <w:noProof/>
             <w:webHidden/>
           </w:rPr>
-          <w:instrText xml:space="preserve"> PAGEREF _Toc98137511 \h </w:instrText>
+          <w:instrText xml:space="preserve"> PAGEREF _Toc99814640 \h </w:instrText>
         </w:r>
         <w:r>
           <w:rPr>
@@ -4546,7 +4619,7 @@
           <w:lang w:eastAsia="es-CO"/>
         </w:rPr>
       </w:pPr>
-      <w:hyperlink w:anchor="_Toc98137512" w:history="1">
+      <w:hyperlink w:anchor="_Toc99814641" w:history="1">
         <w:r>
           <w:rPr>
             <w:rStyle w:val="Hipervnculo"/>
@@ -4573,7 +4646,7 @@
             <w:noProof/>
             <w:webHidden/>
           </w:rPr>
-          <w:instrText xml:space="preserve"> PAGEREF _Toc98137512 \h </w:instrText>
+          <w:instrText xml:space="preserve"> PAGEREF _Toc99814641 \h </w:instrText>
         </w:r>
         <w:r>
           <w:rPr>
@@ -4618,7 +4691,7 @@
           <w:lang w:eastAsia="es-CO"/>
         </w:rPr>
       </w:pPr>
-      <w:hyperlink w:anchor="_Toc98137513" w:history="1">
+      <w:hyperlink w:anchor="_Toc99814642" w:history="1">
         <w:r>
           <w:rPr>
             <w:rStyle w:val="Hipervnculo"/>
@@ -4645,7 +4718,7 @@
             <w:noProof/>
             <w:webHidden/>
           </w:rPr>
-          <w:instrText xml:space="preserve"> PAGEREF _Toc98137513 \h </w:instrText>
+          <w:instrText xml:space="preserve"> PAGEREF _Toc99814642 \h </w:instrText>
         </w:r>
         <w:r>
           <w:rPr>
@@ -4690,7 +4763,7 @@
           <w:lang w:eastAsia="es-CO"/>
         </w:rPr>
       </w:pPr>
-      <w:hyperlink w:anchor="_Toc98137514" w:history="1">
+      <w:hyperlink w:anchor="_Toc99814643" w:history="1">
         <w:r>
           <w:rPr>
             <w:rStyle w:val="Hipervnculo"/>
@@ -4717,7 +4790,7 @@
             <w:noProof/>
             <w:webHidden/>
           </w:rPr>
-          <w:instrText xml:space="preserve"> PAGEREF _Toc98137514 \h </w:instrText>
+          <w:instrText xml:space="preserve"> PAGEREF _Toc99814643 \h </w:instrText>
         </w:r>
         <w:r>
           <w:rPr>
@@ -4762,7 +4835,7 @@
           <w:lang w:eastAsia="es-CO"/>
         </w:rPr>
       </w:pPr>
-      <w:hyperlink w:anchor="_Toc98137515" w:history="1">
+      <w:hyperlink w:anchor="_Toc99814644" w:history="1">
         <w:r>
           <w:rPr>
             <w:rStyle w:val="Hipervnculo"/>
@@ -4789,7 +4862,7 @@
             <w:noProof/>
             <w:webHidden/>
           </w:rPr>
-          <w:instrText xml:space="preserve"> PAGEREF _Toc98137515 \h </w:instrText>
+          <w:instrText xml:space="preserve"> PAGEREF _Toc99814644 \h </w:instrText>
         </w:r>
         <w:r>
           <w:rPr>
@@ -4834,7 +4907,7 @@
           <w:lang w:eastAsia="es-CO"/>
         </w:rPr>
       </w:pPr>
-      <w:hyperlink w:anchor="_Toc98137516" w:history="1">
+      <w:hyperlink w:anchor="_Toc99814645" w:history="1">
         <w:r>
           <w:rPr>
             <w:rStyle w:val="Hipervnculo"/>
@@ -4861,7 +4934,7 @@
             <w:noProof/>
             <w:webHidden/>
           </w:rPr>
-          <w:instrText xml:space="preserve"> PAGEREF _Toc98137516 \h </w:instrText>
+          <w:instrText xml:space="preserve"> PAGEREF _Toc99814645 \h </w:instrText>
         </w:r>
         <w:r>
           <w:rPr>
@@ -4906,7 +4979,7 @@
           <w:lang w:eastAsia="es-CO"/>
         </w:rPr>
       </w:pPr>
-      <w:hyperlink w:anchor="_Toc98137517" w:history="1">
+      <w:hyperlink w:anchor="_Toc99814646" w:history="1">
         <w:r>
           <w:rPr>
             <w:rStyle w:val="Hipervnculo"/>
@@ -4933,7 +5006,7 @@
             <w:noProof/>
             <w:webHidden/>
           </w:rPr>
-          <w:instrText xml:space="preserve"> PAGEREF _Toc98137517 \h </w:instrText>
+          <w:instrText xml:space="preserve"> PAGEREF _Toc99814646 \h </w:instrText>
         </w:r>
         <w:r>
           <w:rPr>
@@ -4978,7 +5051,7 @@
           <w:lang w:eastAsia="es-CO"/>
         </w:rPr>
       </w:pPr>
-      <w:hyperlink w:anchor="_Toc98137518" w:history="1">
+      <w:hyperlink w:anchor="_Toc99814647" w:history="1">
         <w:r>
           <w:rPr>
             <w:rStyle w:val="Hipervnculo"/>
@@ -5005,7 +5078,7 @@
             <w:noProof/>
             <w:webHidden/>
           </w:rPr>
-          <w:instrText xml:space="preserve"> PAGEREF _Toc98137518 \h </w:instrText>
+          <w:instrText xml:space="preserve"> PAGEREF _Toc99814647 \h </w:instrText>
         </w:r>
         <w:r>
           <w:rPr>
@@ -5050,7 +5123,7 @@
           <w:lang w:eastAsia="es-CO"/>
         </w:rPr>
       </w:pPr>
-      <w:hyperlink w:anchor="_Toc98137519" w:history="1">
+      <w:hyperlink w:anchor="_Toc99814648" w:history="1">
         <w:r>
           <w:rPr>
             <w:rStyle w:val="Hipervnculo"/>
@@ -5077,7 +5150,7 @@
             <w:noProof/>
             <w:webHidden/>
           </w:rPr>
-          <w:instrText xml:space="preserve"> PAGEREF _Toc98137519 \h </w:instrText>
+          <w:instrText xml:space="preserve"> PAGEREF _Toc99814648 \h </w:instrText>
         </w:r>
         <w:r>
           <w:rPr>
@@ -5122,7 +5195,7 @@
           <w:lang w:eastAsia="es-CO"/>
         </w:rPr>
       </w:pPr>
-      <w:hyperlink w:anchor="_Toc98137520" w:history="1">
+      <w:hyperlink w:anchor="_Toc99814649" w:history="1">
         <w:r>
           <w:rPr>
             <w:rStyle w:val="Hipervnculo"/>
@@ -5149,7 +5222,7 @@
             <w:noProof/>
             <w:webHidden/>
           </w:rPr>
-          <w:instrText xml:space="preserve"> PAGEREF _Toc98137520 \h </w:instrText>
+          <w:instrText xml:space="preserve"> PAGEREF _Toc99814649 \h </w:instrText>
         </w:r>
         <w:r>
           <w:rPr>
@@ -5194,7 +5267,7 @@
           <w:lang w:eastAsia="es-CO"/>
         </w:rPr>
       </w:pPr>
-      <w:hyperlink w:anchor="_Toc98137521" w:history="1">
+      <w:hyperlink w:anchor="_Toc99814650" w:history="1">
         <w:r>
           <w:rPr>
             <w:rStyle w:val="Hipervnculo"/>
@@ -5221,7 +5294,7 @@
             <w:noProof/>
             <w:webHidden/>
           </w:rPr>
-          <w:instrText xml:space="preserve"> PAGEREF _Toc98137521 \h </w:instrText>
+          <w:instrText xml:space="preserve"> PAGEREF _Toc99814650 \h </w:instrText>
         </w:r>
         <w:r>
           <w:rPr>
@@ -5266,7 +5339,7 @@
           <w:lang w:eastAsia="es-CO"/>
         </w:rPr>
       </w:pPr>
-      <w:hyperlink w:anchor="_Toc98137522" w:history="1">
+      <w:hyperlink w:anchor="_Toc99814651" w:history="1">
         <w:r>
           <w:rPr>
             <w:rStyle w:val="Hipervnculo"/>
@@ -5293,7 +5366,7 @@
             <w:noProof/>
             <w:webHidden/>
           </w:rPr>
-          <w:instrText xml:space="preserve"> PAGEREF _Toc98137522 \h </w:instrText>
+          <w:instrText xml:space="preserve"> PAGEREF _Toc99814651 \h </w:instrText>
         </w:r>
         <w:r>
           <w:rPr>
@@ -5338,7 +5411,7 @@
           <w:lang w:eastAsia="es-CO"/>
         </w:rPr>
       </w:pPr>
-      <w:hyperlink w:anchor="_Toc98137523" w:history="1">
+      <w:hyperlink w:anchor="_Toc99814652" w:history="1">
         <w:r>
           <w:rPr>
             <w:rStyle w:val="Hipervnculo"/>
@@ -5365,7 +5438,7 @@
             <w:noProof/>
             <w:webHidden/>
           </w:rPr>
-          <w:instrText xml:space="preserve"> PAGEREF _Toc98137523 \h </w:instrText>
+          <w:instrText xml:space="preserve"> PAGEREF _Toc99814652 \h </w:instrText>
         </w:r>
         <w:r>
           <w:rPr>
@@ -5410,7 +5483,7 @@
           <w:lang w:eastAsia="es-CO"/>
         </w:rPr>
       </w:pPr>
-      <w:hyperlink w:anchor="_Toc98137524" w:history="1">
+      <w:hyperlink w:anchor="_Toc99814653" w:history="1">
         <w:r>
           <w:rPr>
             <w:rStyle w:val="Hipervnculo"/>
@@ -5437,7 +5510,7 @@
             <w:noProof/>
             <w:webHidden/>
           </w:rPr>
-          <w:instrText xml:space="preserve"> PAGEREF _Toc98137524 \h </w:instrText>
+          <w:instrText xml:space="preserve"> PAGEREF _Toc99814653 \h </w:instrText>
         </w:r>
         <w:r>
           <w:rPr>
@@ -5482,7 +5555,7 @@
           <w:lang w:eastAsia="es-CO"/>
         </w:rPr>
       </w:pPr>
-      <w:hyperlink w:anchor="_Toc98137525" w:history="1">
+      <w:hyperlink w:anchor="_Toc99814654" w:history="1">
         <w:r>
           <w:rPr>
             <w:rStyle w:val="Hipervnculo"/>
@@ -5509,7 +5582,7 @@
             <w:noProof/>
             <w:webHidden/>
           </w:rPr>
-          <w:instrText xml:space="preserve"> PAGEREF _Toc98137525 \h </w:instrText>
+          <w:instrText xml:space="preserve"> PAGEREF _Toc99814654 \h </w:instrText>
         </w:r>
         <w:r>
           <w:rPr>
@@ -5554,7 +5627,7 @@
           <w:lang w:eastAsia="es-CO"/>
         </w:rPr>
       </w:pPr>
-      <w:hyperlink w:anchor="_Toc98137526" w:history="1">
+      <w:hyperlink w:anchor="_Toc99814655" w:history="1">
         <w:r>
           <w:rPr>
             <w:rStyle w:val="Hipervnculo"/>
@@ -5581,7 +5654,7 @@
             <w:noProof/>
             <w:webHidden/>
           </w:rPr>
-          <w:instrText xml:space="preserve"> PAGEREF _Toc98137526 \h </w:instrText>
+          <w:instrText xml:space="preserve"> PAGEREF _Toc99814655 \h </w:instrText>
         </w:r>
         <w:r>
           <w:rPr>
@@ -5626,7 +5699,7 @@
           <w:lang w:eastAsia="es-CO"/>
         </w:rPr>
       </w:pPr>
-      <w:hyperlink w:anchor="_Toc98137527" w:history="1">
+      <w:hyperlink w:anchor="_Toc99814656" w:history="1">
         <w:r>
           <w:rPr>
             <w:rStyle w:val="Hipervnculo"/>
@@ -5653,7 +5726,7 @@
             <w:noProof/>
             <w:webHidden/>
           </w:rPr>
-          <w:instrText xml:space="preserve"> PAGEREF _Toc98137527 \h </w:instrText>
+          <w:instrText xml:space="preserve"> PAGEREF _Toc99814656 \h </w:instrText>
         </w:r>
         <w:r>
           <w:rPr>
@@ -5674,6 +5747,78 @@
             <w:webHidden/>
           </w:rPr>
           <w:t>38</w:t>
+        </w:r>
+        <w:r>
+          <w:rPr>
+            <w:noProof/>
+            <w:webHidden/>
+          </w:rPr>
+          <w:fldChar w:fldCharType="end"/>
+        </w:r>
+      </w:hyperlink>
+    </w:p>
+    <w:p>
+      <w:pPr>
+        <w:pStyle w:val="Tabladeilustraciones"/>
+        <w:tabs>
+          <w:tab w:val="right" w:leader="dot" w:pos="9350"/>
+        </w:tabs>
+        <w:rPr>
+          <w:rFonts w:asciiTheme="minorHAnsi" w:eastAsiaTheme="minorEastAsia" w:hAnsiTheme="minorHAnsi" w:cstheme="minorBidi"/>
+          <w:noProof/>
+          <w:sz w:val="22"/>
+          <w:szCs w:val="22"/>
+          <w:lang w:eastAsia="es-CO"/>
+        </w:rPr>
+      </w:pPr>
+      <w:hyperlink w:anchor="_Toc99814657" w:history="1">
+        <w:r>
+          <w:rPr>
+            <w:rStyle w:val="Hipervnculo"/>
+            <w:noProof/>
+          </w:rPr>
+          <w:t>Ilustración 31</w:t>
+        </w:r>
+        <w:r>
+          <w:rPr>
+            <w:noProof/>
+            <w:webHidden/>
+          </w:rPr>
+          <w:tab/>
+        </w:r>
+        <w:r>
+          <w:rPr>
+            <w:noProof/>
+            <w:webHidden/>
+          </w:rPr>
+          <w:fldChar w:fldCharType="begin"/>
+        </w:r>
+        <w:r>
+          <w:rPr>
+            <w:noProof/>
+            <w:webHidden/>
+          </w:rPr>
+          <w:instrText xml:space="preserve"> PAGEREF _Toc99814657 \h </w:instrText>
+        </w:r>
+        <w:r>
+          <w:rPr>
+            <w:noProof/>
+            <w:webHidden/>
+          </w:rPr>
+        </w:r>
+        <w:r>
+          <w:rPr>
+            <w:noProof/>
+            <w:webHidden/>
+          </w:rPr>
+          <w:fldChar w:fldCharType="separate"/>
+        </w:r>
+        <w:r>
+          <w:rPr>
+            <w:noProof/>
+            <w:webHidden/>
+          </w:rPr>
+          <w:t>39</w:t>
         </w:r>
         <w:r>
           <w:rPr>
@@ -5745,9 +5890,9 @@
           <w:lang w:val="es-ES"/>
         </w:rPr>
       </w:pPr>
-      <w:bookmarkStart w:id="0" w:name="_Toc285535799"/>
-      <w:bookmarkStart w:id="1" w:name="_Toc410627893"/>
-      <w:bookmarkStart w:id="2" w:name="_Toc98137914"/>
+      <w:bookmarkStart w:id="1" w:name="_Toc285535799"/>
+      <w:bookmarkStart w:id="2" w:name="_Toc410627893"/>
+      <w:bookmarkStart w:id="3" w:name="_Toc99814586"/>
       <w:r>
         <w:rPr>
           <w:lang w:val="es-ES"/>
@@ -5761,15 +5906,15 @@
         </w:rPr>
         <w:br/>
       </w:r>
-      <w:bookmarkEnd w:id="0"/>
       <w:bookmarkEnd w:id="1"/>
+      <w:bookmarkEnd w:id="2"/>
       <w:r>
         <w:rPr>
           <w:lang w:val="es-ES"/>
         </w:rPr>
         <w:t>Planteamiento del problema</w:t>
       </w:r>
-      <w:bookmarkEnd w:id="2"/>
+      <w:bookmarkEnd w:id="3"/>
     </w:p>
     <w:p>
       <w:pPr>
@@ -5887,9 +6032,9 @@
         </w:rPr>
         <w:br w:type="page"/>
       </w:r>
-      <w:bookmarkStart w:id="3" w:name="_Toc285535805"/>
-      <w:bookmarkStart w:id="4" w:name="_Toc410627900"/>
-      <w:bookmarkStart w:id="5" w:name="_Toc98137915"/>
+      <w:bookmarkStart w:id="4" w:name="_Toc285535805"/>
+      <w:bookmarkStart w:id="5" w:name="_Toc410627900"/>
+      <w:bookmarkStart w:id="6" w:name="_Toc99814587"/>
       <w:r>
         <w:rPr>
           <w:lang w:val="es-ES"/>
@@ -5915,15 +6060,15 @@
         </w:rPr>
         <w:br/>
       </w:r>
-      <w:bookmarkEnd w:id="3"/>
       <w:bookmarkEnd w:id="4"/>
+      <w:bookmarkEnd w:id="5"/>
       <w:r>
         <w:rPr>
           <w:lang w:val="es-ES"/>
         </w:rPr>
         <w:t>Pregunta del problema</w:t>
       </w:r>
-      <w:bookmarkEnd w:id="5"/>
+      <w:bookmarkEnd w:id="6"/>
     </w:p>
     <w:p>
       <w:pPr>
@@ -5937,14 +6082,14 @@
           <w:lang w:val="es-ES"/>
         </w:rPr>
       </w:pPr>
-      <w:bookmarkStart w:id="6" w:name="_Toc285535806"/>
+      <w:bookmarkStart w:id="7" w:name="_Toc285535806"/>
       <w:r>
         <w:rPr>
           <w:lang w:val="es-ES"/>
         </w:rPr>
         <w:tab/>
       </w:r>
-      <w:bookmarkEnd w:id="6"/>
+      <w:bookmarkEnd w:id="7"/>
     </w:p>
     <w:p>
       <w:pPr>
@@ -6259,7 +6404,7 @@
           <w:lang w:val="es-ES"/>
         </w:rPr>
       </w:pPr>
-      <w:bookmarkStart w:id="7" w:name="_Toc98137916"/>
+      <w:bookmarkStart w:id="8" w:name="_Toc99814588"/>
       <w:r>
         <w:rPr>
           <w:lang w:val="es-ES"/>
@@ -6280,7 +6425,7 @@
         <w:br/>
         <w:t>Tipo de investigación</w:t>
       </w:r>
-      <w:bookmarkEnd w:id="7"/>
+      <w:bookmarkEnd w:id="8"/>
     </w:p>
     <w:p>
       <w:pPr>
@@ -6329,6 +6474,36 @@
         <w:rPr>
           <w:lang w:val="es-ES"/>
         </w:rPr>
+        <w:t xml:space="preserve">Método de investigación descriptiva: Se realiza previo al análisis de datos con el objetivo de encontrar factores y características importantes del fenómeno de estudio. </w:t>
+      </w:r>
+    </w:p>
+    <w:p>
+      <w:pPr>
+        <w:spacing w:line="480" w:lineRule="auto"/>
+        <w:jc w:val="both"/>
+        <w:rPr>
+          <w:lang w:val="es-ES"/>
+        </w:rPr>
+      </w:pPr>
+      <w:r>
+        <w:rPr>
+          <w:lang w:val="es-ES"/>
+        </w:rPr>
+        <w:t>La investigación cuantitativa proporciona una descripción y exploración de fenómenos en situaciones y características de la vida real. Se describe la correlación de individuos, situaciones o grupos particulares.</w:t>
+      </w:r>
+    </w:p>
+    <w:p>
+      <w:pPr>
+        <w:spacing w:line="480" w:lineRule="auto"/>
+        <w:jc w:val="both"/>
+        <w:rPr>
+          <w:lang w:val="es-ES"/>
+        </w:rPr>
+      </w:pPr>
+      <w:r>
+        <w:rPr>
+          <w:lang w:val="es-ES"/>
+        </w:rPr>
         <w:t>La investigación cuantitativa consiste en recolectar y analizar datos numéricos. Este método es ideal para identificar tendencias y promedios, realizar predicciones, comprobar relaciones y obtener resultados generales de poblaciones grandes</w:t>
       </w:r>
       <w:r>
@@ -6381,58 +6556,19 @@
     </w:p>
     <w:p>
       <w:pPr>
+        <w:rPr>
+          <w:lang w:val="es-ES"/>
+        </w:rPr>
+      </w:pPr>
+    </w:p>
+    <w:p>
+      <w:pPr>
         <w:pStyle w:val="Ttulo1"/>
         <w:rPr>
           <w:lang w:val="es-ES"/>
         </w:rPr>
       </w:pPr>
-    </w:p>
-    <w:p>
-      <w:pPr>
-        <w:pStyle w:val="Ttulo1"/>
-        <w:rPr>
-          <w:lang w:val="es-ES"/>
-        </w:rPr>
-      </w:pPr>
-    </w:p>
-    <w:p>
-      <w:pPr>
-        <w:pStyle w:val="Ttulo1"/>
-        <w:rPr>
-          <w:lang w:val="es-ES"/>
-        </w:rPr>
-      </w:pPr>
-    </w:p>
-    <w:p>
-      <w:pPr>
-        <w:pStyle w:val="Ttulo1"/>
-        <w:rPr>
-          <w:lang w:val="es-ES"/>
-        </w:rPr>
-      </w:pPr>
-    </w:p>
-    <w:p>
-      <w:pPr>
-        <w:rPr>
-          <w:lang w:val="es-ES"/>
-        </w:rPr>
-      </w:pPr>
-    </w:p>
-    <w:p>
-      <w:pPr>
-        <w:rPr>
-          <w:lang w:val="es-ES"/>
-        </w:rPr>
-      </w:pPr>
-    </w:p>
-    <w:p>
-      <w:pPr>
-        <w:pStyle w:val="Ttulo1"/>
-        <w:rPr>
-          <w:lang w:val="es-ES"/>
-        </w:rPr>
-      </w:pPr>
-      <w:bookmarkStart w:id="8" w:name="_Toc98137917"/>
+      <w:bookmarkStart w:id="9" w:name="_Toc99814589"/>
       <w:r>
         <w:rPr>
           <w:lang w:val="es-ES"/>
@@ -6453,7 +6589,7 @@
         <w:br/>
         <w:t>Objetivos generales</w:t>
       </w:r>
-      <w:bookmarkEnd w:id="8"/>
+      <w:bookmarkEnd w:id="9"/>
     </w:p>
     <w:p>
       <w:pPr>
@@ -6533,7 +6669,7 @@
           <w:lang w:val="es-ES"/>
         </w:rPr>
       </w:pPr>
-      <w:bookmarkStart w:id="9" w:name="_Toc98137918"/>
+      <w:bookmarkStart w:id="10" w:name="_Toc99814590"/>
       <w:r>
         <w:rPr>
           <w:lang w:val="es-ES"/>
@@ -6566,7 +6702,7 @@
         </w:rPr>
         <w:t>específicos</w:t>
       </w:r>
-      <w:bookmarkEnd w:id="9"/>
+      <w:bookmarkEnd w:id="10"/>
     </w:p>
     <w:p/>
     <w:p>
@@ -6770,7 +6906,7 @@
           <w:lang w:val="es-ES"/>
         </w:rPr>
       </w:pPr>
-      <w:bookmarkStart w:id="10" w:name="_Toc98137919"/>
+      <w:bookmarkStart w:id="11" w:name="_Toc99814591"/>
       <w:r>
         <w:rPr>
           <w:lang w:val="es-ES"/>
@@ -6791,7 +6927,7 @@
         <w:br/>
         <w:t>Metodología.</w:t>
       </w:r>
-      <w:bookmarkEnd w:id="10"/>
+      <w:bookmarkEnd w:id="11"/>
     </w:p>
     <w:p>
       <w:pPr>
@@ -7085,7 +7221,7 @@
         </w:rPr>
         <w:t xml:space="preserve">extracción de la información se hará </w:t>
       </w:r>
-      <w:bookmarkStart w:id="11" w:name="_Hlk96932099"/>
+      <w:bookmarkStart w:id="12" w:name="_Hlk96932099"/>
       <w:r>
         <w:rPr>
           <w:lang w:val="es-ES"/>
@@ -7128,7 +7264,7 @@
       <w:r>
         <w:t>, 2021).</w:t>
       </w:r>
-      <w:bookmarkEnd w:id="11"/>
+      <w:bookmarkEnd w:id="12"/>
     </w:p>
     <w:p>
       <w:pPr>
@@ -7812,7 +7948,7 @@
           <w:lang w:val="es-ES"/>
         </w:rPr>
       </w:pPr>
-      <w:bookmarkStart w:id="12" w:name="_Toc98137920"/>
+      <w:bookmarkStart w:id="13" w:name="_Toc99814592"/>
       <w:r>
         <w:rPr>
           <w:lang w:val="es-ES"/>
@@ -7833,7 +7969,7 @@
         <w:br/>
         <w:t>Resultado.</w:t>
       </w:r>
-      <w:bookmarkEnd w:id="12"/>
+      <w:bookmarkEnd w:id="13"/>
     </w:p>
     <w:p>
       <w:pPr>
@@ -7846,20 +7982,20 @@
       <w:pPr>
         <w:pStyle w:val="Ttulo2"/>
       </w:pPr>
-      <w:bookmarkStart w:id="13" w:name="_Toc98137921"/>
+      <w:bookmarkStart w:id="14" w:name="_Toc99814593"/>
       <w:r>
         <w:t>Fase 1 Obtención de los datos</w:t>
       </w:r>
       <w:r>
         <w:t>.</w:t>
       </w:r>
-      <w:bookmarkEnd w:id="13"/>
+      <w:bookmarkEnd w:id="14"/>
     </w:p>
     <w:p>
       <w:pPr>
         <w:pStyle w:val="Descripcin"/>
       </w:pPr>
-      <w:bookmarkStart w:id="14" w:name="_Toc98137498"/>
+      <w:bookmarkStart w:id="15" w:name="_Toc99814627"/>
       <w:r>
         <w:t xml:space="preserve">Ilustración </w:t>
       </w:r>
@@ -7878,7 +8014,7 @@
         </w:rPr>
         <w:t>1</w:t>
       </w:r>
-      <w:bookmarkEnd w:id="14"/>
+      <w:bookmarkEnd w:id="15"/>
       <w:r>
         <w:fldChar w:fldCharType="end"/>
       </w:r>
@@ -8012,7 +8148,7 @@
       <w:pPr>
         <w:pStyle w:val="Ttulo2"/>
       </w:pPr>
-      <w:bookmarkStart w:id="15" w:name="_Toc98137922"/>
+      <w:bookmarkStart w:id="16" w:name="_Toc99814594"/>
       <w:r>
         <w:lastRenderedPageBreak/>
         <w:t>Fase 1.1 Vista previa de los datos</w:t>
@@ -8020,13 +8156,13 @@
       <w:r>
         <w:t>.</w:t>
       </w:r>
-      <w:bookmarkEnd w:id="15"/>
+      <w:bookmarkEnd w:id="16"/>
     </w:p>
     <w:p>
       <w:pPr>
         <w:pStyle w:val="Descripcin"/>
       </w:pPr>
-      <w:bookmarkStart w:id="16" w:name="_Toc98137499"/>
+      <w:bookmarkStart w:id="17" w:name="_Toc99814628"/>
       <w:r>
         <w:t xml:space="preserve">Ilustración </w:t>
       </w:r>
@@ -8045,7 +8181,7 @@
         </w:rPr>
         <w:t>2</w:t>
       </w:r>
-      <w:bookmarkEnd w:id="16"/>
+      <w:bookmarkEnd w:id="17"/>
       <w:r>
         <w:fldChar w:fldCharType="end"/>
       </w:r>
@@ -8184,7 +8320,7 @@
       <w:pPr>
         <w:pStyle w:val="Ttulo2"/>
       </w:pPr>
-      <w:bookmarkStart w:id="17" w:name="_Toc98137923"/>
+      <w:bookmarkStart w:id="18" w:name="_Toc99814595"/>
       <w:r>
         <w:lastRenderedPageBreak/>
         <w:t>Fase 1.2 Ingresar a Jupiter Notebook</w:t>
@@ -8192,13 +8328,13 @@
       <w:r>
         <w:t>.</w:t>
       </w:r>
-      <w:bookmarkEnd w:id="17"/>
+      <w:bookmarkEnd w:id="18"/>
     </w:p>
     <w:p>
       <w:pPr>
         <w:pStyle w:val="Descripcin"/>
       </w:pPr>
-      <w:bookmarkStart w:id="18" w:name="_Toc98137500"/>
+      <w:bookmarkStart w:id="19" w:name="_Toc99814629"/>
       <w:r>
         <w:t xml:space="preserve">Ilustración </w:t>
       </w:r>
@@ -8217,7 +8353,7 @@
         </w:rPr>
         <w:t>3</w:t>
       </w:r>
-      <w:bookmarkEnd w:id="18"/>
+      <w:bookmarkEnd w:id="19"/>
       <w:r>
         <w:fldChar w:fldCharType="end"/>
       </w:r>
@@ -8319,13 +8455,7 @@
         <w:rPr>
           <w:lang w:val="es-ES"/>
         </w:rPr>
-        <w:t>En esta fase</w:t>
-      </w:r>
-      <w:r>
-        <w:rPr>
-          <w:lang w:val="es-ES"/>
-        </w:rPr>
-        <w:t xml:space="preserve"> ingresamos a nuestro entorno de trabajo Jupiter Notebook que es una herramienta de trabajo para el análisis de datos de Anaconda Navigator </w:t>
+        <w:t xml:space="preserve">En esta fase ingresamos a nuestro entorno de trabajo Jupiter Notebook que es una herramienta de trabajo para el análisis de datos de Anaconda Navigator </w:t>
       </w:r>
       <w:r>
         <w:t>(</w:t>
@@ -8393,7 +8523,7 @@
       <w:pPr>
         <w:pStyle w:val="Ttulo2"/>
       </w:pPr>
-      <w:bookmarkStart w:id="19" w:name="_Toc98137924"/>
+      <w:bookmarkStart w:id="20" w:name="_Toc99814596"/>
       <w:r>
         <w:lastRenderedPageBreak/>
         <w:t>Fase 1.3 Crear carpeta en Jupiter Notebook</w:t>
@@ -8401,7 +8531,7 @@
       <w:r>
         <w:t>.</w:t>
       </w:r>
-      <w:bookmarkEnd w:id="19"/>
+      <w:bookmarkEnd w:id="20"/>
     </w:p>
     <w:p>
       <w:pPr>
@@ -8415,7 +8545,7 @@
       <w:pPr>
         <w:pStyle w:val="Descripcin"/>
       </w:pPr>
-      <w:bookmarkStart w:id="20" w:name="_Toc98137501"/>
+      <w:bookmarkStart w:id="21" w:name="_Toc99814630"/>
       <w:r>
         <w:t xml:space="preserve">Ilustración </w:t>
       </w:r>
@@ -8434,7 +8564,7 @@
         </w:rPr>
         <w:t>4</w:t>
       </w:r>
-      <w:bookmarkEnd w:id="20"/>
+      <w:bookmarkEnd w:id="21"/>
       <w:r>
         <w:fldChar w:fldCharType="end"/>
       </w:r>
@@ -8602,7 +8732,7 @@
       <w:pPr>
         <w:pStyle w:val="Ttulo2"/>
       </w:pPr>
-      <w:bookmarkStart w:id="21" w:name="_Toc98137925"/>
+      <w:bookmarkStart w:id="22" w:name="_Toc99814597"/>
       <w:r>
         <w:lastRenderedPageBreak/>
         <w:t>Fase 1.</w:t>
@@ -8619,7 +8749,7 @@
       <w:r>
         <w:t>.</w:t>
       </w:r>
-      <w:bookmarkEnd w:id="21"/>
+      <w:bookmarkEnd w:id="22"/>
     </w:p>
     <w:p>
       <w:pPr>
@@ -8633,7 +8763,7 @@
       <w:pPr>
         <w:pStyle w:val="Descripcin"/>
       </w:pPr>
-      <w:bookmarkStart w:id="22" w:name="_Toc98137502"/>
+      <w:bookmarkStart w:id="23" w:name="_Toc99814631"/>
       <w:r>
         <w:t xml:space="preserve">Ilustración </w:t>
       </w:r>
@@ -8652,7 +8782,7 @@
         </w:rPr>
         <w:t>5</w:t>
       </w:r>
-      <w:bookmarkEnd w:id="22"/>
+      <w:bookmarkEnd w:id="23"/>
       <w:r>
         <w:fldChar w:fldCharType="end"/>
       </w:r>
@@ -8757,13 +8887,7 @@
         <w:rPr>
           <w:lang w:val="es-ES"/>
         </w:rPr>
-        <w:t>En esta fase cuando</w:t>
-      </w:r>
-      <w:r>
-        <w:rPr>
-          <w:lang w:val="es-ES"/>
-        </w:rPr>
-        <w:t xml:space="preserve"> estemos dentro de nuestra carpeta de trabajo cargamos nuestros datos previamente descargado y renombrado cultivosDeCoca.csv y creamos un notebook que en mi caso llamare Análisis cultivos de coca </w:t>
+        <w:t xml:space="preserve">En esta fase cuando estemos dentro de nuestra carpeta de trabajo cargamos nuestros datos previamente descargado y renombrado cultivosDeCoca.csv y creamos un notebook que en mi caso llamare Análisis cultivos de coca </w:t>
       </w:r>
       <w:r>
         <w:t>(</w:t>
@@ -8821,7 +8945,7 @@
       <w:pPr>
         <w:pStyle w:val="Ttulo2"/>
       </w:pPr>
-      <w:bookmarkStart w:id="23" w:name="_Toc98137926"/>
+      <w:bookmarkStart w:id="24" w:name="_Toc99814598"/>
       <w:r>
         <w:lastRenderedPageBreak/>
         <w:t>Fase 2 Refinamiento de los datos</w:t>
@@ -8829,7 +8953,7 @@
       <w:r>
         <w:t>.</w:t>
       </w:r>
-      <w:bookmarkEnd w:id="23"/>
+      <w:bookmarkEnd w:id="24"/>
     </w:p>
     <w:p>
       <w:pPr>
@@ -8842,7 +8966,7 @@
       <w:pPr>
         <w:pStyle w:val="Descripcin"/>
       </w:pPr>
-      <w:bookmarkStart w:id="24" w:name="_Toc98137503"/>
+      <w:bookmarkStart w:id="25" w:name="_Toc99814632"/>
       <w:r>
         <w:t xml:space="preserve">Ilustración </w:t>
       </w:r>
@@ -8861,7 +8985,7 @@
         </w:rPr>
         <w:t>6</w:t>
       </w:r>
-      <w:bookmarkEnd w:id="24"/>
+      <w:bookmarkEnd w:id="25"/>
       <w:r>
         <w:fldChar w:fldCharType="end"/>
       </w:r>
@@ -9150,7 +9274,7 @@
       <w:pPr>
         <w:pStyle w:val="Ttulo2"/>
       </w:pPr>
-      <w:bookmarkStart w:id="25" w:name="_Toc98137927"/>
+      <w:bookmarkStart w:id="26" w:name="_Toc99814599"/>
       <w:r>
         <w:lastRenderedPageBreak/>
         <w:t>Fase 2</w:t>
@@ -9170,7 +9294,7 @@
       <w:r>
         <w:t>.</w:t>
       </w:r>
-      <w:bookmarkEnd w:id="25"/>
+      <w:bookmarkEnd w:id="26"/>
       <w:r>
         <w:tab/>
       </w:r>
@@ -9183,7 +9307,7 @@
       <w:pPr>
         <w:pStyle w:val="Descripcin"/>
       </w:pPr>
-      <w:bookmarkStart w:id="26" w:name="_Toc98137504"/>
+      <w:bookmarkStart w:id="27" w:name="_Toc99814633"/>
       <w:r>
         <w:t xml:space="preserve">Ilustración </w:t>
       </w:r>
@@ -9202,7 +9326,7 @@
         </w:rPr>
         <w:t>7</w:t>
       </w:r>
-      <w:bookmarkEnd w:id="26"/>
+      <w:bookmarkEnd w:id="27"/>
       <w:r>
         <w:fldChar w:fldCharType="end"/>
       </w:r>
@@ -9306,13 +9430,7 @@
         <w:rPr>
           <w:lang w:val="es-ES"/>
         </w:rPr>
-        <w:t>En esta fase</w:t>
-      </w:r>
-      <w:r>
-        <w:rPr>
-          <w:lang w:val="es-ES"/>
-        </w:rPr>
-        <w:t xml:space="preserve"> leemos nuestros datos almacenándolos en una variable, en mi caso la llamare datos. </w:t>
+        <w:t xml:space="preserve">En esta fase leemos nuestros datos almacenándolos en una variable, en mi caso la llamare datos. </w:t>
       </w:r>
       <w:r>
         <w:t>(</w:t>
@@ -9447,7 +9565,7 @@
       <w:pPr>
         <w:pStyle w:val="Ttulo2"/>
       </w:pPr>
-      <w:bookmarkStart w:id="27" w:name="_Toc98137928"/>
+      <w:bookmarkStart w:id="28" w:name="_Toc99814600"/>
       <w:r>
         <w:lastRenderedPageBreak/>
         <w:t>Fase 2</w:t>
@@ -9467,7 +9585,7 @@
       <w:r>
         <w:t>.</w:t>
       </w:r>
-      <w:bookmarkEnd w:id="27"/>
+      <w:bookmarkEnd w:id="28"/>
     </w:p>
     <w:p>
       <w:pPr>
@@ -9487,7 +9605,7 @@
       <w:pPr>
         <w:pStyle w:val="Descripcin"/>
       </w:pPr>
-      <w:bookmarkStart w:id="28" w:name="_Toc98137505"/>
+      <w:bookmarkStart w:id="29" w:name="_Toc99814634"/>
       <w:r>
         <w:t xml:space="preserve">Ilustración </w:t>
       </w:r>
@@ -9506,7 +9624,7 @@
         </w:rPr>
         <w:t>8</w:t>
       </w:r>
-      <w:bookmarkEnd w:id="28"/>
+      <w:bookmarkEnd w:id="29"/>
       <w:r>
         <w:fldChar w:fldCharType="end"/>
       </w:r>
@@ -9696,7 +9814,7 @@
       <w:pPr>
         <w:pStyle w:val="Ttulo2"/>
       </w:pPr>
-      <w:bookmarkStart w:id="29" w:name="_Toc98137929"/>
+      <w:bookmarkStart w:id="30" w:name="_Toc99814601"/>
       <w:r>
         <w:lastRenderedPageBreak/>
         <w:t>Fase 2</w:t>
@@ -9722,7 +9840,7 @@
       <w:r>
         <w:t>.</w:t>
       </w:r>
-      <w:bookmarkEnd w:id="29"/>
+      <w:bookmarkEnd w:id="30"/>
     </w:p>
     <w:p>
       <w:pPr>
@@ -9742,7 +9860,7 @@
       <w:pPr>
         <w:pStyle w:val="Descripcin"/>
       </w:pPr>
-      <w:bookmarkStart w:id="30" w:name="_Toc98137506"/>
+      <w:bookmarkStart w:id="31" w:name="_Toc99814635"/>
       <w:r>
         <w:t xml:space="preserve">Ilustración </w:t>
       </w:r>
@@ -9761,7 +9879,7 @@
         </w:rPr>
         <w:t>9</w:t>
       </w:r>
-      <w:bookmarkEnd w:id="30"/>
+      <w:bookmarkEnd w:id="31"/>
       <w:r>
         <w:fldChar w:fldCharType="end"/>
       </w:r>
@@ -9891,13 +10009,7 @@
         <w:rPr>
           <w:lang w:val="es-ES"/>
         </w:rPr>
-        <w:t>En esta fase</w:t>
-      </w:r>
-      <w:r>
-        <w:rPr>
-          <w:lang w:val="es-ES"/>
-        </w:rPr>
-        <w:t xml:space="preserve"> exploramos nuestro dataframe para conocer los datos </w:t>
+        <w:t xml:space="preserve">En esta fase exploramos nuestro dataframe para conocer los datos </w:t>
       </w:r>
       <w:r>
         <w:t>(</w:t>
@@ -10162,7 +10274,7 @@
       <w:pPr>
         <w:pStyle w:val="Ttulo2"/>
       </w:pPr>
-      <w:bookmarkStart w:id="31" w:name="_Toc98137930"/>
+      <w:bookmarkStart w:id="32" w:name="_Toc99814602"/>
       <w:r>
         <w:lastRenderedPageBreak/>
         <w:t>Fase 2</w:t>
@@ -10179,7 +10291,7 @@
       <w:r>
         <w:t>.</w:t>
       </w:r>
-      <w:bookmarkEnd w:id="31"/>
+      <w:bookmarkEnd w:id="32"/>
     </w:p>
     <w:p>
       <w:pPr>
@@ -10199,7 +10311,7 @@
       <w:pPr>
         <w:pStyle w:val="Descripcin"/>
       </w:pPr>
-      <w:bookmarkStart w:id="32" w:name="_Toc98137507"/>
+      <w:bookmarkStart w:id="33" w:name="_Toc99814636"/>
       <w:r>
         <w:t xml:space="preserve">Ilustración </w:t>
       </w:r>
@@ -10218,7 +10330,7 @@
         </w:rPr>
         <w:t>10</w:t>
       </w:r>
-      <w:bookmarkEnd w:id="32"/>
+      <w:bookmarkEnd w:id="33"/>
       <w:r>
         <w:fldChar w:fldCharType="end"/>
       </w:r>
@@ -10339,13 +10451,7 @@
         <w:rPr>
           <w:lang w:val="es-ES"/>
         </w:rPr>
-        <w:t>En esta fase</w:t>
-      </w:r>
-      <w:r>
-        <w:rPr>
-          <w:lang w:val="es-ES"/>
-        </w:rPr>
-        <w:t xml:space="preserve"> observamos que tipo de datos tenemos </w:t>
+        <w:t xml:space="preserve">En esta fase observamos que tipo de datos tenemos </w:t>
       </w:r>
       <w:r>
         <w:t>(</w:t>
@@ -10426,7 +10532,7 @@
       <w:pPr>
         <w:pStyle w:val="Ttulo2"/>
       </w:pPr>
-      <w:bookmarkStart w:id="33" w:name="_Toc98137931"/>
+      <w:bookmarkStart w:id="34" w:name="_Toc99814603"/>
       <w:r>
         <w:lastRenderedPageBreak/>
         <w:t>Fase 2</w:t>
@@ -10446,7 +10552,7 @@
       <w:r>
         <w:t>.</w:t>
       </w:r>
-      <w:bookmarkEnd w:id="33"/>
+      <w:bookmarkEnd w:id="34"/>
     </w:p>
     <w:p>
       <w:pPr>
@@ -10459,7 +10565,7 @@
       <w:pPr>
         <w:pStyle w:val="Descripcin"/>
       </w:pPr>
-      <w:bookmarkStart w:id="34" w:name="_Toc98137508"/>
+      <w:bookmarkStart w:id="35" w:name="_Toc99814637"/>
       <w:r>
         <w:t xml:space="preserve">Ilustración </w:t>
       </w:r>
@@ -10478,7 +10584,7 @@
         </w:rPr>
         <w:t>11</w:t>
       </w:r>
-      <w:bookmarkEnd w:id="34"/>
+      <w:bookmarkEnd w:id="35"/>
       <w:r>
         <w:fldChar w:fldCharType="end"/>
       </w:r>
@@ -10585,13 +10691,7 @@
         <w:rPr>
           <w:lang w:val="es-ES"/>
         </w:rPr>
-        <w:t>En esta fase observamos que</w:t>
-      </w:r>
-      <w:r>
-        <w:rPr>
-          <w:lang w:val="es-ES"/>
-        </w:rPr>
-        <w:t xml:space="preserve"> la mayoría de los datos que tenemos son de tipo Object los cuales tenemos que cambiarlos a tipo numérico para poder trabajar con ellos </w:t>
+        <w:t xml:space="preserve">En esta fase observamos que la mayoría de los datos que tenemos son de tipo Object los cuales tenemos que cambiarlos a tipo numérico para poder trabajar con ellos </w:t>
       </w:r>
       <w:r>
         <w:t>(</w:t>
@@ -10685,7 +10785,7 @@
       <w:pPr>
         <w:pStyle w:val="Ttulo2"/>
       </w:pPr>
-      <w:bookmarkStart w:id="35" w:name="_Toc98137932"/>
+      <w:bookmarkStart w:id="36" w:name="_Toc99814604"/>
       <w:r>
         <w:lastRenderedPageBreak/>
         <w:t>Fase 2</w:t>
@@ -10708,7 +10808,7 @@
       <w:r>
         <w:t>.</w:t>
       </w:r>
-      <w:bookmarkEnd w:id="35"/>
+      <w:bookmarkEnd w:id="36"/>
     </w:p>
     <w:p>
       <w:pPr>
@@ -10722,7 +10822,7 @@
       <w:pPr>
         <w:pStyle w:val="Descripcin"/>
       </w:pPr>
-      <w:bookmarkStart w:id="36" w:name="_Toc98137509"/>
+      <w:bookmarkStart w:id="37" w:name="_Toc99814638"/>
       <w:r>
         <w:t xml:space="preserve">Ilustración </w:t>
       </w:r>
@@ -10741,7 +10841,7 @@
         </w:rPr>
         <w:t>12</w:t>
       </w:r>
-      <w:bookmarkEnd w:id="36"/>
+      <w:bookmarkEnd w:id="37"/>
       <w:r>
         <w:fldChar w:fldCharType="end"/>
       </w:r>
@@ -10854,25 +10954,7 @@
         <w:rPr>
           <w:lang w:val="es-ES"/>
         </w:rPr>
-        <w:t>En esta fase</w:t>
-      </w:r>
-      <w:r>
-        <w:rPr>
-          <w:lang w:val="es-ES"/>
-        </w:rPr>
-        <w:t xml:space="preserve"> verifica</w:t>
-      </w:r>
-      <w:r>
-        <w:rPr>
-          <w:lang w:val="es-ES"/>
-        </w:rPr>
-        <w:t>mos</w:t>
-      </w:r>
-      <w:r>
-        <w:rPr>
-          <w:lang w:val="es-ES"/>
-        </w:rPr>
-        <w:t xml:space="preserve"> nuestro cambio de datos</w:t>
+        <w:t>En esta fase verificamos nuestro cambio de datos</w:t>
       </w:r>
       <w:r>
         <w:rPr>
@@ -10970,7 +11052,7 @@
       <w:pPr>
         <w:pStyle w:val="Ttulo2"/>
       </w:pPr>
-      <w:bookmarkStart w:id="37" w:name="_Toc98137933"/>
+      <w:bookmarkStart w:id="38" w:name="_Toc99814605"/>
       <w:r>
         <w:lastRenderedPageBreak/>
         <w:t>Fase 2</w:t>
@@ -10987,7 +11069,7 @@
       <w:r>
         <w:t>.</w:t>
       </w:r>
-      <w:bookmarkEnd w:id="37"/>
+      <w:bookmarkEnd w:id="38"/>
     </w:p>
     <w:p>
       <w:pPr>
@@ -11000,7 +11082,7 @@
       <w:pPr>
         <w:pStyle w:val="Descripcin"/>
       </w:pPr>
-      <w:bookmarkStart w:id="38" w:name="_Toc98137510"/>
+      <w:bookmarkStart w:id="39" w:name="_Toc99814639"/>
       <w:r>
         <w:t xml:space="preserve">Ilustración </w:t>
       </w:r>
@@ -11019,7 +11101,7 @@
         </w:rPr>
         <w:t>13</w:t>
       </w:r>
-      <w:bookmarkEnd w:id="38"/>
+      <w:bookmarkEnd w:id="39"/>
       <w:r>
         <w:fldChar w:fldCharType="end"/>
       </w:r>
@@ -11137,13 +11219,7 @@
         <w:rPr>
           <w:lang w:val="es-ES"/>
         </w:rPr>
-        <w:t>En esta fase</w:t>
-      </w:r>
-      <w:r>
-        <w:rPr>
-          <w:lang w:val="es-ES"/>
-        </w:rPr>
-        <w:t xml:space="preserve"> verificamos la cantidad de datos nulos que tenemos </w:t>
+        <w:t xml:space="preserve">En esta fase verificamos la cantidad de datos nulos que tenemos </w:t>
       </w:r>
       <w:r>
         <w:t>(</w:t>
@@ -11176,28 +11252,7 @@
           <w:i/>
           <w:iCs/>
         </w:rPr>
-        <w:t>A</w:t>
-      </w:r>
-      <w:r>
-        <w:rPr>
-          <w:i/>
-          <w:iCs/>
-        </w:rPr>
-        <w:t>nálisis</w:t>
-      </w:r>
-      <w:r>
-        <w:rPr>
-          <w:i/>
-          <w:iCs/>
-        </w:rPr>
-        <w:t xml:space="preserve"> </w:t>
-      </w:r>
-      <w:r>
-        <w:rPr>
-          <w:i/>
-          <w:iCs/>
-        </w:rPr>
-        <w:t>de datos en python con Jupyter Notebook utilizando el dataset titanic</w:t>
+        <w:t>Análisis de datos en python con Jupyter Notebook utilizando el dataset titanic</w:t>
       </w:r>
       <w:r>
         <w:t>, 2020).</w:t>
@@ -11325,7 +11380,7 @@
       <w:pPr>
         <w:pStyle w:val="Ttulo2"/>
       </w:pPr>
-      <w:bookmarkStart w:id="39" w:name="_Toc98137934"/>
+      <w:bookmarkStart w:id="40" w:name="_Toc99814606"/>
       <w:r>
         <w:lastRenderedPageBreak/>
         <w:t>Fase 2</w:t>
@@ -11342,7 +11397,7 @@
       <w:r>
         <w:t>.</w:t>
       </w:r>
-      <w:bookmarkEnd w:id="39"/>
+      <w:bookmarkEnd w:id="40"/>
     </w:p>
     <w:p>
       <w:pPr>
@@ -11368,7 +11423,7 @@
       <w:pPr>
         <w:pStyle w:val="Descripcin"/>
       </w:pPr>
-      <w:bookmarkStart w:id="40" w:name="_Toc98137511"/>
+      <w:bookmarkStart w:id="41" w:name="_Toc99814640"/>
       <w:r>
         <w:t xml:space="preserve">Ilustración </w:t>
       </w:r>
@@ -11387,7 +11442,7 @@
         </w:rPr>
         <w:t>14</w:t>
       </w:r>
-      <w:bookmarkEnd w:id="40"/>
+      <w:bookmarkEnd w:id="41"/>
       <w:r>
         <w:fldChar w:fldCharType="end"/>
       </w:r>
@@ -11499,31 +11554,7 @@
         <w:rPr>
           <w:lang w:val="es-ES"/>
         </w:rPr>
-        <w:t xml:space="preserve">En </w:t>
-      </w:r>
-      <w:r>
-        <w:rPr>
-          <w:lang w:val="es-ES"/>
-        </w:rPr>
-        <w:t xml:space="preserve">esta fase </w:t>
-      </w:r>
-      <w:r>
-        <w:rPr>
-          <w:lang w:val="es-ES"/>
-        </w:rPr>
-        <w:t>procedemos a reemplazar</w:t>
-      </w:r>
-      <w:r>
-        <w:rPr>
-          <w:lang w:val="es-ES"/>
-        </w:rPr>
-        <w:t xml:space="preserve"> los valores nulos</w:t>
-      </w:r>
-      <w:r>
-        <w:rPr>
-          <w:lang w:val="es-ES"/>
-        </w:rPr>
-        <w:t xml:space="preserve"> por 0 </w:t>
+        <w:t xml:space="preserve">En esta fase procedemos a reemplazar los valores nulos por 0 </w:t>
       </w:r>
       <w:r>
         <w:t>(</w:t>
@@ -11604,7 +11635,7 @@
       <w:pPr>
         <w:pStyle w:val="Ttulo2"/>
       </w:pPr>
-      <w:bookmarkStart w:id="41" w:name="_Toc98137935"/>
+      <w:bookmarkStart w:id="42" w:name="_Toc99814607"/>
       <w:r>
         <w:lastRenderedPageBreak/>
         <w:t>Fase 2</w:t>
@@ -11621,7 +11652,7 @@
       <w:r>
         <w:t>.</w:t>
       </w:r>
-      <w:bookmarkEnd w:id="41"/>
+      <w:bookmarkEnd w:id="42"/>
     </w:p>
     <w:p>
       <w:pPr>
@@ -11634,7 +11665,7 @@
       <w:pPr>
         <w:pStyle w:val="Descripcin"/>
       </w:pPr>
-      <w:bookmarkStart w:id="42" w:name="_Toc98137512"/>
+      <w:bookmarkStart w:id="43" w:name="_Toc99814641"/>
       <w:r>
         <w:t xml:space="preserve">Ilustración </w:t>
       </w:r>
@@ -11653,7 +11684,7 @@
         </w:rPr>
         <w:t>15</w:t>
       </w:r>
-      <w:bookmarkEnd w:id="42"/>
+      <w:bookmarkEnd w:id="43"/>
       <w:r>
         <w:fldChar w:fldCharType="end"/>
       </w:r>
@@ -11771,13 +11802,7 @@
         <w:rPr>
           <w:lang w:val="es-ES"/>
         </w:rPr>
-        <w:t>En esta fase</w:t>
-      </w:r>
-      <w:r>
-        <w:rPr>
-          <w:lang w:val="es-ES"/>
-        </w:rPr>
-        <w:t xml:space="preserve"> comprobamos que ya no tengamos datos nulos </w:t>
+        <w:t xml:space="preserve">En esta fase comprobamos que ya no tengamos datos nulos </w:t>
       </w:r>
       <w:r>
         <w:t>(</w:t>
@@ -11934,7 +11959,7 @@
       <w:pPr>
         <w:pStyle w:val="Ttulo2"/>
       </w:pPr>
-      <w:bookmarkStart w:id="43" w:name="_Toc98137936"/>
+      <w:bookmarkStart w:id="44" w:name="_Toc99814608"/>
       <w:r>
         <w:lastRenderedPageBreak/>
         <w:t>Fase 2</w:t>
@@ -11945,7 +11970,7 @@
       <w:r>
         <w:t>.</w:t>
       </w:r>
-      <w:bookmarkEnd w:id="43"/>
+      <w:bookmarkEnd w:id="44"/>
     </w:p>
     <w:p>
       <w:pPr>
@@ -11958,7 +11983,7 @@
       <w:pPr>
         <w:pStyle w:val="Descripcin"/>
       </w:pPr>
-      <w:bookmarkStart w:id="44" w:name="_Toc98137513"/>
+      <w:bookmarkStart w:id="45" w:name="_Toc99814642"/>
       <w:r>
         <w:t xml:space="preserve">Ilustración </w:t>
       </w:r>
@@ -11977,7 +12002,7 @@
         </w:rPr>
         <w:t>16</w:t>
       </w:r>
-      <w:bookmarkEnd w:id="44"/>
+      <w:bookmarkEnd w:id="45"/>
       <w:r>
         <w:fldChar w:fldCharType="end"/>
       </w:r>
@@ -12077,13 +12102,7 @@
         <w:rPr>
           <w:lang w:val="es-ES"/>
         </w:rPr>
-        <w:t>En esta fase</w:t>
-      </w:r>
-      <w:r>
-        <w:rPr>
-          <w:lang w:val="es-ES"/>
-        </w:rPr>
-        <w:t xml:space="preserve"> eliminamos las filas o columnas que no nos aportan información valiosa</w:t>
+        <w:t>En esta fase eliminamos las filas o columnas que no nos aportan información valiosa</w:t>
       </w:r>
     </w:p>
     <w:p>
@@ -12164,7 +12183,7 @@
       <w:pPr>
         <w:pStyle w:val="Ttulo2"/>
       </w:pPr>
-      <w:bookmarkStart w:id="45" w:name="_Toc98137937"/>
+      <w:bookmarkStart w:id="46" w:name="_Toc99814609"/>
       <w:r>
         <w:lastRenderedPageBreak/>
         <w:t>Fase 2</w:t>
@@ -12175,13 +12194,13 @@
       <w:r>
         <w:t>.</w:t>
       </w:r>
-      <w:bookmarkEnd w:id="45"/>
+      <w:bookmarkEnd w:id="46"/>
     </w:p>
     <w:p>
       <w:pPr>
         <w:pStyle w:val="Descripcin"/>
       </w:pPr>
-      <w:bookmarkStart w:id="46" w:name="_Toc98137514"/>
+      <w:bookmarkStart w:id="47" w:name="_Toc99814643"/>
       <w:r>
         <w:t xml:space="preserve">Ilustración </w:t>
       </w:r>
@@ -12200,7 +12219,7 @@
         </w:rPr>
         <w:t>17</w:t>
       </w:r>
-      <w:bookmarkEnd w:id="46"/>
+      <w:bookmarkEnd w:id="47"/>
       <w:r>
         <w:fldChar w:fldCharType="end"/>
       </w:r>
@@ -12303,19 +12322,7 @@
         <w:rPr>
           <w:lang w:val="es-ES"/>
         </w:rPr>
-        <w:t>En esta fase</w:t>
-      </w:r>
-      <w:r>
-        <w:rPr>
-          <w:lang w:val="es-ES"/>
-        </w:rPr>
-        <w:t xml:space="preserve"> agrupamos las filas o columnas que deseamos</w:t>
-      </w:r>
-      <w:r>
-        <w:rPr>
-          <w:lang w:val="es-ES"/>
-        </w:rPr>
-        <w:t>.</w:t>
+        <w:t>En esta fase agrupamos las filas o columnas que deseamos.</w:t>
       </w:r>
     </w:p>
     <w:p>
@@ -12346,10 +12353,7 @@
         <w:t>columnas</w:t>
       </w:r>
       <w:r>
-        <w:t xml:space="preserve"> </w:t>
-      </w:r>
-      <w:r>
-        <w:t>(Alberca, 2021).</w:t>
+        <w:t xml:space="preserve"> (Alberca, 2021).</w:t>
       </w:r>
     </w:p>
     <w:p>
@@ -12394,7 +12398,7 @@
       <w:pPr>
         <w:pStyle w:val="Ttulo2"/>
       </w:pPr>
-      <w:bookmarkStart w:id="47" w:name="_Toc98137938"/>
+      <w:bookmarkStart w:id="48" w:name="_Toc99814610"/>
       <w:r>
         <w:lastRenderedPageBreak/>
         <w:t>Fase 3 Análisis de los datos</w:t>
@@ -12402,13 +12406,13 @@
       <w:r>
         <w:t>.</w:t>
       </w:r>
-      <w:bookmarkEnd w:id="47"/>
+      <w:bookmarkEnd w:id="48"/>
     </w:p>
     <w:p>
       <w:pPr>
         <w:pStyle w:val="Descripcin"/>
       </w:pPr>
-      <w:bookmarkStart w:id="48" w:name="_Toc98137515"/>
+      <w:bookmarkStart w:id="49" w:name="_Toc99814644"/>
       <w:r>
         <w:t xml:space="preserve">Ilustración </w:t>
       </w:r>
@@ -12427,7 +12431,7 @@
         </w:rPr>
         <w:t>18</w:t>
       </w:r>
-      <w:bookmarkEnd w:id="48"/>
+      <w:bookmarkEnd w:id="49"/>
       <w:r>
         <w:fldChar w:fldCharType="end"/>
       </w:r>
@@ -12612,7 +12616,7 @@
       <w:pPr>
         <w:pStyle w:val="Ttulo2"/>
       </w:pPr>
-      <w:bookmarkStart w:id="49" w:name="_Toc98137939"/>
+      <w:bookmarkStart w:id="50" w:name="_Toc99814611"/>
       <w:r>
         <w:lastRenderedPageBreak/>
         <w:t>Fase 3</w:t>
@@ -12635,7 +12639,7 @@
       <w:r>
         <w:t>.</w:t>
       </w:r>
-      <w:bookmarkEnd w:id="49"/>
+      <w:bookmarkEnd w:id="50"/>
     </w:p>
     <w:p>
       <w:pPr>
@@ -12648,7 +12652,7 @@
       <w:pPr>
         <w:pStyle w:val="Descripcin"/>
       </w:pPr>
-      <w:bookmarkStart w:id="50" w:name="_Toc98137516"/>
+      <w:bookmarkStart w:id="51" w:name="_Toc99814645"/>
       <w:r>
         <w:t xml:space="preserve">Ilustración </w:t>
       </w:r>
@@ -12667,7 +12671,7 @@
         </w:rPr>
         <w:t>19</w:t>
       </w:r>
-      <w:bookmarkEnd w:id="50"/>
+      <w:bookmarkEnd w:id="51"/>
       <w:r>
         <w:fldChar w:fldCharType="end"/>
       </w:r>
@@ -12773,13 +12777,7 @@
         <w:rPr>
           <w:lang w:val="es-ES"/>
         </w:rPr>
-        <w:t>En esta afse</w:t>
-      </w:r>
-      <w:r>
-        <w:rPr>
-          <w:lang w:val="es-ES"/>
-        </w:rPr>
-        <w:t xml:space="preserve"> sumamos la cantidad de hectáreas que hay en cada año de nuestras columnas </w:t>
+        <w:t xml:space="preserve">En esta afse sumamos la cantidad de hectáreas que hay en cada año de nuestras columnas </w:t>
       </w:r>
       <w:r>
         <w:t>(</w:t>
@@ -12858,14 +12856,14 @@
         </w:rPr>
         <w:br w:type="page"/>
       </w:r>
-      <w:bookmarkStart w:id="51" w:name="_Toc285535817"/>
-      <w:bookmarkStart w:id="52" w:name="_Toc410627905"/>
+      <w:bookmarkStart w:id="52" w:name="_Toc285535817"/>
+      <w:bookmarkStart w:id="53" w:name="_Toc410627905"/>
     </w:p>
     <w:p>
       <w:pPr>
         <w:pStyle w:val="Ttulo2"/>
       </w:pPr>
-      <w:bookmarkStart w:id="53" w:name="_Toc98137940"/>
+      <w:bookmarkStart w:id="54" w:name="_Toc99814612"/>
       <w:r>
         <w:lastRenderedPageBreak/>
         <w:t>Fase 3</w:t>
@@ -12882,7 +12880,7 @@
       <w:r>
         <w:t>.</w:t>
       </w:r>
-      <w:bookmarkEnd w:id="53"/>
+      <w:bookmarkEnd w:id="54"/>
     </w:p>
     <w:p>
       <w:pPr>
@@ -12895,7 +12893,7 @@
       <w:pPr>
         <w:pStyle w:val="Descripcin"/>
       </w:pPr>
-      <w:bookmarkStart w:id="54" w:name="_Toc98137517"/>
+      <w:bookmarkStart w:id="55" w:name="_Toc99814646"/>
       <w:r>
         <w:t xml:space="preserve">Ilustración </w:t>
       </w:r>
@@ -12914,7 +12912,7 @@
         </w:rPr>
         <w:t>20</w:t>
       </w:r>
-      <w:bookmarkEnd w:id="54"/>
+      <w:bookmarkEnd w:id="55"/>
       <w:r>
         <w:fldChar w:fldCharType="end"/>
       </w:r>
@@ -13039,13 +13037,7 @@
         <w:rPr>
           <w:lang w:val="es-ES"/>
         </w:rPr>
-        <w:t>En esta fase</w:t>
-      </w:r>
-      <w:r>
-        <w:rPr>
-          <w:lang w:val="es-ES"/>
-        </w:rPr>
-        <w:t xml:space="preserve"> seleccionamos las columnas que queremos analizar </w:t>
+        <w:t xml:space="preserve">En esta fase seleccionamos las columnas que queremos analizar </w:t>
       </w:r>
       <w:r>
         <w:t>(</w:t>
@@ -13117,7 +13109,6 @@
       <w:pPr>
         <w:pStyle w:val="Ttulo2"/>
       </w:pPr>
-      <w:bookmarkStart w:id="55" w:name="_Toc98137941"/>
     </w:p>
     <w:p>
       <w:pPr>
@@ -13137,6 +13128,7 @@
       <w:pPr>
         <w:pStyle w:val="Ttulo2"/>
       </w:pPr>
+      <w:bookmarkStart w:id="56" w:name="_Toc99814613"/>
       <w:r>
         <w:lastRenderedPageBreak/>
         <w:t>Fase 3</w:t>
@@ -13147,24 +13139,24 @@
       <w:r>
         <w:t xml:space="preserve"> </w:t>
       </w:r>
-      <w:bookmarkStart w:id="56" w:name="_Hlk98000131"/>
+      <w:bookmarkStart w:id="57" w:name="_Hlk98000131"/>
       <w:r>
         <w:t xml:space="preserve">Renombrar </w:t>
       </w:r>
+      <w:bookmarkEnd w:id="57"/>
+      <w:r>
+        <w:t>filas</w:t>
+      </w:r>
+      <w:r>
+        <w:t>.</w:t>
+      </w:r>
       <w:bookmarkEnd w:id="56"/>
-      <w:r>
-        <w:t>filas</w:t>
-      </w:r>
-      <w:r>
-        <w:t>.</w:t>
-      </w:r>
-      <w:bookmarkEnd w:id="55"/>
     </w:p>
     <w:p>
       <w:pPr>
         <w:pStyle w:val="Descripcin"/>
       </w:pPr>
-      <w:bookmarkStart w:id="57" w:name="_Toc98137518"/>
+      <w:bookmarkStart w:id="58" w:name="_Toc99814647"/>
       <w:r>
         <w:t xml:space="preserve">Ilustración </w:t>
       </w:r>
@@ -13183,7 +13175,7 @@
         </w:rPr>
         <w:t>21</w:t>
       </w:r>
-      <w:bookmarkEnd w:id="57"/>
+      <w:bookmarkEnd w:id="58"/>
       <w:r>
         <w:fldChar w:fldCharType="end"/>
       </w:r>
@@ -13295,13 +13287,7 @@
         <w:rPr>
           <w:lang w:val="es-ES"/>
         </w:rPr>
-        <w:t>En esta fase</w:t>
-      </w:r>
-      <w:r>
-        <w:rPr>
-          <w:lang w:val="es-ES"/>
-        </w:rPr>
-        <w:t xml:space="preserve"> renombramos los departamentos por el nombre de cada región y luego  los agrupamos con el método rename </w:t>
+        <w:t xml:space="preserve">En esta fase renombramos los departamentos por el nombre de cada región y luego  los agrupamos con el método rename </w:t>
       </w:r>
       <w:r>
         <w:t>(</w:t>
@@ -13378,7 +13364,7 @@
       <w:pPr>
         <w:pStyle w:val="Ttulo2"/>
       </w:pPr>
-      <w:bookmarkStart w:id="58" w:name="_Toc98137942"/>
+      <w:bookmarkStart w:id="59" w:name="_Toc99814614"/>
       <w:r>
         <w:lastRenderedPageBreak/>
         <w:t>Fase 3</w:t>
@@ -13395,7 +13381,7 @@
       <w:r>
         <w:t>.</w:t>
       </w:r>
-      <w:bookmarkEnd w:id="58"/>
+      <w:bookmarkEnd w:id="59"/>
     </w:p>
     <w:p>
       <w:pPr>
@@ -13409,7 +13395,7 @@
       <w:pPr>
         <w:pStyle w:val="Descripcin"/>
       </w:pPr>
-      <w:bookmarkStart w:id="59" w:name="_Toc98137519"/>
+      <w:bookmarkStart w:id="60" w:name="_Toc99814648"/>
       <w:r>
         <w:t xml:space="preserve">Ilustración </w:t>
       </w:r>
@@ -13428,7 +13414,7 @@
         </w:rPr>
         <w:t>22</w:t>
       </w:r>
-      <w:bookmarkEnd w:id="59"/>
+      <w:bookmarkEnd w:id="60"/>
       <w:r>
         <w:fldChar w:fldCharType="end"/>
       </w:r>
@@ -13535,13 +13521,7 @@
         <w:rPr>
           <w:lang w:val="es-ES"/>
         </w:rPr>
-        <w:t>En esta fase</w:t>
-      </w:r>
-      <w:r>
-        <w:rPr>
-          <w:lang w:val="es-ES"/>
-        </w:rPr>
-        <w:t xml:space="preserve"> obtenemos el promedio de la cantidad de cultivos de coca desde el año 2015 hasta el año 2020.</w:t>
+        <w:t>En esta fase obtenemos el promedio de la cantidad de cultivos de coca desde el año 2015 hasta el año 2020.</w:t>
       </w:r>
     </w:p>
     <w:p>
@@ -13674,7 +13654,7 @@
       <w:pPr>
         <w:pStyle w:val="Ttulo2"/>
       </w:pPr>
-      <w:bookmarkStart w:id="60" w:name="_Toc98137943"/>
+      <w:bookmarkStart w:id="61" w:name="_Toc99814615"/>
       <w:r>
         <w:lastRenderedPageBreak/>
         <w:t>Fase 3</w:t>
@@ -13694,7 +13674,7 @@
       <w:r>
         <w:t>.</w:t>
       </w:r>
-      <w:bookmarkEnd w:id="60"/>
+      <w:bookmarkEnd w:id="61"/>
     </w:p>
     <w:p>
       <w:pPr>
@@ -13707,7 +13687,7 @@
       <w:pPr>
         <w:pStyle w:val="Descripcin"/>
       </w:pPr>
-      <w:bookmarkStart w:id="61" w:name="_Toc98137520"/>
+      <w:bookmarkStart w:id="62" w:name="_Toc99814649"/>
       <w:r>
         <w:t xml:space="preserve">Ilustración </w:t>
       </w:r>
@@ -13726,7 +13706,7 @@
         </w:rPr>
         <w:t>23</w:t>
       </w:r>
-      <w:bookmarkEnd w:id="61"/>
+      <w:bookmarkEnd w:id="62"/>
       <w:r>
         <w:fldChar w:fldCharType="end"/>
       </w:r>
@@ -13840,13 +13820,7 @@
         <w:rPr>
           <w:lang w:val="es-ES"/>
         </w:rPr>
-        <w:t>En esta fase</w:t>
-      </w:r>
-      <w:r>
-        <w:rPr>
-          <w:lang w:val="es-ES"/>
-        </w:rPr>
-        <w:t xml:space="preserve"> obtenemos los valores máximos de la cantidad de cultivos de coca desde el año 2015 hasta el año 2020.</w:t>
+        <w:t>En esta fase obtenemos los valores máximos de la cantidad de cultivos de coca desde el año 2015 hasta el año 2020.</w:t>
       </w:r>
     </w:p>
     <w:p>
@@ -13965,7 +13939,6 @@
       <w:pPr>
         <w:pStyle w:val="Ttulo2"/>
       </w:pPr>
-      <w:bookmarkStart w:id="62" w:name="_Toc98137944"/>
     </w:p>
     <w:p>
       <w:pPr>
@@ -13978,6 +13951,7 @@
       <w:pPr>
         <w:pStyle w:val="Ttulo2"/>
       </w:pPr>
+      <w:bookmarkStart w:id="63" w:name="_Toc99814616"/>
       <w:r>
         <w:lastRenderedPageBreak/>
         <w:t>Fase 3</w:t>
@@ -13994,7 +13968,7 @@
       <w:r>
         <w:t>.</w:t>
       </w:r>
-      <w:bookmarkEnd w:id="62"/>
+      <w:bookmarkEnd w:id="63"/>
     </w:p>
     <w:p>
       <w:pPr>
@@ -14007,7 +13981,7 @@
       <w:pPr>
         <w:pStyle w:val="Descripcin"/>
       </w:pPr>
-      <w:bookmarkStart w:id="63" w:name="_Toc98137521"/>
+      <w:bookmarkStart w:id="64" w:name="_Toc99814650"/>
       <w:r>
         <w:t xml:space="preserve">Ilustración </w:t>
       </w:r>
@@ -14026,7 +14000,7 @@
         </w:rPr>
         <w:t>24</w:t>
       </w:r>
-      <w:bookmarkEnd w:id="63"/>
+      <w:bookmarkEnd w:id="64"/>
       <w:r>
         <w:fldChar w:fldCharType="end"/>
       </w:r>
@@ -14134,13 +14108,7 @@
         <w:rPr>
           <w:lang w:val="es-ES"/>
         </w:rPr>
-        <w:t>En esta fase</w:t>
-      </w:r>
-      <w:r>
-        <w:rPr>
-          <w:lang w:val="es-ES"/>
-        </w:rPr>
-        <w:t xml:space="preserve"> obtenemos los valores mínimos de la cantidad de cultivos de coca desde el año 2015 hasta el año 2020.</w:t>
+        <w:t>En esta fase obtenemos los valores mínimos de la cantidad de cultivos de coca desde el año 2015 hasta el año 2020.</w:t>
       </w:r>
     </w:p>
     <w:p>
@@ -14337,7 +14305,7 @@
       <w:pPr>
         <w:pStyle w:val="Ttulo2"/>
       </w:pPr>
-      <w:bookmarkStart w:id="64" w:name="_Toc98137945"/>
+      <w:bookmarkStart w:id="65" w:name="_Toc99814617"/>
       <w:r>
         <w:lastRenderedPageBreak/>
         <w:t>Fase 3</w:t>
@@ -14354,8 +14322,8 @@
       <w:r>
         <w:t>.</w:t>
       </w:r>
-      <w:bookmarkStart w:id="65" w:name="_Hlk97536805"/>
-      <w:bookmarkEnd w:id="64"/>
+      <w:bookmarkStart w:id="66" w:name="_Hlk97536805"/>
+      <w:bookmarkEnd w:id="65"/>
     </w:p>
     <w:p>
       <w:pPr>
@@ -14368,8 +14336,8 @@
       <w:pPr>
         <w:pStyle w:val="Descripcin"/>
       </w:pPr>
-      <w:bookmarkStart w:id="66" w:name="_Toc98137522"/>
-      <w:bookmarkEnd w:id="65"/>
+      <w:bookmarkStart w:id="67" w:name="_Toc99814651"/>
+      <w:bookmarkEnd w:id="66"/>
       <w:r>
         <w:t xml:space="preserve">Ilustración </w:t>
       </w:r>
@@ -14388,7 +14356,7 @@
         </w:rPr>
         <w:t>25</w:t>
       </w:r>
-      <w:bookmarkEnd w:id="66"/>
+      <w:bookmarkEnd w:id="67"/>
       <w:r>
         <w:fldChar w:fldCharType="end"/>
       </w:r>
@@ -14510,13 +14478,7 @@
         <w:rPr>
           <w:lang w:val="es-ES"/>
         </w:rPr>
-        <w:t>En esta fase</w:t>
-      </w:r>
-      <w:r>
-        <w:rPr>
-          <w:lang w:val="es-ES"/>
-        </w:rPr>
-        <w:t xml:space="preserve"> obtenemos la suma de la cantidad de cultivos de coca desde el año 2015 hasta el año 2020.</w:t>
+        <w:t>En esta fase obtenemos la suma de la cantidad de cultivos de coca desde el año 2015 hasta el año 2020.</w:t>
       </w:r>
     </w:p>
     <w:p>
@@ -14720,7 +14682,7 @@
       <w:pPr>
         <w:pStyle w:val="Ttulo2"/>
       </w:pPr>
-      <w:bookmarkStart w:id="67" w:name="_Toc98137946"/>
+      <w:bookmarkStart w:id="68" w:name="_Toc99814618"/>
       <w:r>
         <w:lastRenderedPageBreak/>
         <w:t xml:space="preserve">Fase 4 </w:t>
@@ -14734,7 +14696,14 @@
       <w:r>
         <w:t>.</w:t>
       </w:r>
-      <w:bookmarkEnd w:id="67"/>
+      <w:bookmarkEnd w:id="68"/>
+    </w:p>
+    <w:p>
+      <w:pPr>
+        <w:rPr>
+          <w:lang w:val="es-ES"/>
+        </w:rPr>
+      </w:pPr>
     </w:p>
     <w:p>
       <w:pPr>
@@ -14997,24 +14966,9 @@
     </w:p>
     <w:p>
       <w:pPr>
-        <w:rPr>
-          <w:lang w:val="es-ES"/>
-        </w:rPr>
-      </w:pPr>
-    </w:p>
-    <w:p>
-      <w:pPr>
-        <w:spacing w:line="480" w:lineRule="auto"/>
-        <w:rPr>
-          <w:lang w:val="es-ES"/>
-        </w:rPr>
-      </w:pPr>
-    </w:p>
-    <w:p>
-      <w:pPr>
         <w:pStyle w:val="Ttulo2"/>
       </w:pPr>
-      <w:bookmarkStart w:id="68" w:name="_Toc98137947"/>
+      <w:bookmarkStart w:id="69" w:name="_Toc99814619"/>
       <w:r>
         <w:lastRenderedPageBreak/>
         <w:t>Fase 4</w:t>
@@ -15031,18 +14985,18 @@
       <w:r>
         <w:t>.</w:t>
       </w:r>
-      <w:bookmarkEnd w:id="68"/>
+      <w:bookmarkEnd w:id="69"/>
     </w:p>
     <w:p>
       <w:pPr>
         <w:pStyle w:val="Descripcin"/>
       </w:pPr>
-      <w:bookmarkStart w:id="69" w:name="_Toc98137523"/>
     </w:p>
     <w:p>
       <w:pPr>
         <w:pStyle w:val="Descripcin"/>
       </w:pPr>
+      <w:bookmarkStart w:id="70" w:name="_Toc99814652"/>
       <w:r>
         <w:t xml:space="preserve">Ilustración </w:t>
       </w:r>
@@ -15061,7 +15015,7 @@
         </w:rPr>
         <w:t>26</w:t>
       </w:r>
-      <w:bookmarkEnd w:id="69"/>
+      <w:bookmarkEnd w:id="70"/>
       <w:r>
         <w:fldChar w:fldCharType="end"/>
       </w:r>
@@ -15213,7 +15167,7 @@
       <w:pPr>
         <w:pStyle w:val="Ttulo2"/>
       </w:pPr>
-      <w:bookmarkStart w:id="70" w:name="_Toc98137948"/>
+      <w:bookmarkStart w:id="71" w:name="_Toc99814620"/>
       <w:r>
         <w:lastRenderedPageBreak/>
         <w:t>Fase 4.</w:t>
@@ -15233,13 +15187,13 @@
       <w:r>
         <w:t>.</w:t>
       </w:r>
-      <w:bookmarkEnd w:id="70"/>
+      <w:bookmarkEnd w:id="71"/>
     </w:p>
     <w:p>
       <w:pPr>
         <w:pStyle w:val="Descripcin"/>
       </w:pPr>
-      <w:bookmarkStart w:id="71" w:name="_Toc98137524"/>
+      <w:bookmarkStart w:id="72" w:name="_Toc99814653"/>
       <w:r>
         <w:t xml:space="preserve">Ilustración </w:t>
       </w:r>
@@ -15258,7 +15212,7 @@
         </w:rPr>
         <w:t>27</w:t>
       </w:r>
-      <w:bookmarkEnd w:id="71"/>
+      <w:bookmarkEnd w:id="72"/>
       <w:r>
         <w:fldChar w:fldCharType="end"/>
       </w:r>
@@ -15376,13 +15330,7 @@
         <w:rPr>
           <w:lang w:val="es-ES"/>
         </w:rPr>
-        <w:t>Esta</w:t>
-      </w:r>
-      <w:r>
-        <w:rPr>
-          <w:lang w:val="es-ES"/>
-        </w:rPr>
-        <w:t xml:space="preserve"> grafica nos muestra los datos estadísticos de la cantidad de hectáreas de coca por departamentos desde el año 2015 hasta el año 2020.</w:t>
+        <w:t>Esta grafica nos muestra los datos estadísticos de la cantidad de hectáreas de coca por departamentos desde el año 2015 hasta el año 2020.</w:t>
       </w:r>
     </w:p>
     <w:p>
@@ -15429,7 +15377,7 @@
       <w:pPr>
         <w:pStyle w:val="Ttulo2"/>
       </w:pPr>
-      <w:bookmarkStart w:id="72" w:name="_Toc98137949"/>
+      <w:bookmarkStart w:id="73" w:name="_Toc99814621"/>
       <w:r>
         <w:lastRenderedPageBreak/>
         <w:t>Fase 4.</w:t>
@@ -15440,15 +15388,15 @@
       <w:r>
         <w:t xml:space="preserve"> </w:t>
       </w:r>
-      <w:bookmarkStart w:id="73" w:name="_Hlk98002679"/>
+      <w:bookmarkStart w:id="74" w:name="_Hlk98002679"/>
       <w:r>
         <w:t>Cultivos de coca por regiones</w:t>
       </w:r>
+      <w:bookmarkEnd w:id="74"/>
+      <w:r>
+        <w:t>.</w:t>
+      </w:r>
       <w:bookmarkEnd w:id="73"/>
-      <w:r>
-        <w:t>.</w:t>
-      </w:r>
-      <w:bookmarkEnd w:id="72"/>
     </w:p>
     <w:p>
       <w:pPr>
@@ -15461,7 +15409,7 @@
       <w:pPr>
         <w:pStyle w:val="Descripcin"/>
       </w:pPr>
-      <w:bookmarkStart w:id="74" w:name="_Toc98137525"/>
+      <w:bookmarkStart w:id="75" w:name="_Toc99814654"/>
       <w:r>
         <w:t xml:space="preserve">Ilustración </w:t>
       </w:r>
@@ -15480,7 +15428,7 @@
         </w:rPr>
         <w:t>28</w:t>
       </w:r>
-      <w:bookmarkEnd w:id="74"/>
+      <w:bookmarkEnd w:id="75"/>
       <w:r>
         <w:fldChar w:fldCharType="end"/>
       </w:r>
@@ -15587,13 +15535,7 @@
         <w:rPr>
           <w:lang w:val="es-ES"/>
         </w:rPr>
-        <w:t>En esta grafica</w:t>
-      </w:r>
-      <w:r>
-        <w:rPr>
-          <w:lang w:val="es-ES"/>
-        </w:rPr>
-        <w:t xml:space="preserve"> podemos ver la cantidad de hectáreas de coca por regiones desde el año 2015 hasta el año 2020.  </w:t>
+        <w:t xml:space="preserve">En esta grafica podemos ver la cantidad de hectáreas de coca por regiones desde el año 2015 hasta el año 2020.  </w:t>
       </w:r>
       <w:r>
         <w:t>(</w:t>
@@ -15649,7 +15591,7 @@
       <w:pPr>
         <w:pStyle w:val="Ttulo2"/>
       </w:pPr>
-      <w:bookmarkStart w:id="75" w:name="_Toc98137950"/>
+      <w:bookmarkStart w:id="76" w:name="_Toc99814622"/>
       <w:r>
         <w:lastRenderedPageBreak/>
         <w:t>Fase 4.</w:t>
@@ -15666,7 +15608,7 @@
       <w:r>
         <w:t>.</w:t>
       </w:r>
-      <w:bookmarkEnd w:id="75"/>
+      <w:bookmarkEnd w:id="76"/>
     </w:p>
     <w:p>
       <w:pPr>
@@ -15679,7 +15621,7 @@
       <w:pPr>
         <w:pStyle w:val="Descripcin"/>
       </w:pPr>
-      <w:bookmarkStart w:id="76" w:name="_Toc98137526"/>
+      <w:bookmarkStart w:id="77" w:name="_Toc99814655"/>
       <w:r>
         <w:t xml:space="preserve">Ilustración </w:t>
       </w:r>
@@ -15698,7 +15640,7 @@
         </w:rPr>
         <w:t>29</w:t>
       </w:r>
-      <w:bookmarkEnd w:id="76"/>
+      <w:bookmarkEnd w:id="77"/>
       <w:r>
         <w:fldChar w:fldCharType="end"/>
       </w:r>
@@ -15805,13 +15747,7 @@
         <w:rPr>
           <w:lang w:val="es-ES"/>
         </w:rPr>
-        <w:t>Esta</w:t>
-      </w:r>
-      <w:r>
-        <w:rPr>
-          <w:lang w:val="es-ES"/>
-        </w:rPr>
-        <w:t xml:space="preserve"> grafica nos muestra los datos estadísticos de la cantidad de hectáreas de coca por regiones desde el año 2015 hasta el año 2020. </w:t>
+        <w:t xml:space="preserve">Esta grafica nos muestra los datos estadísticos de la cantidad de hectáreas de coca por regiones desde el año 2015 hasta el año 2020. </w:t>
       </w:r>
       <w:r>
         <w:t>(</w:t>
@@ -15880,7 +15816,8 @@
       <w:pPr>
         <w:pStyle w:val="Ttulo2"/>
       </w:pPr>
-      <w:bookmarkStart w:id="77" w:name="_Toc98137951"/>
+      <w:bookmarkStart w:id="78" w:name="_Hlk99703131"/>
+      <w:bookmarkStart w:id="79" w:name="_Toc99814623"/>
       <w:r>
         <w:lastRenderedPageBreak/>
         <w:t>Fase 4.</w:t>
@@ -15897,8 +15834,9 @@
       <w:r>
         <w:t>.</w:t>
       </w:r>
-      <w:bookmarkEnd w:id="77"/>
-    </w:p>
+      <w:bookmarkEnd w:id="79"/>
+    </w:p>
+    <w:bookmarkEnd w:id="78"/>
     <w:p>
       <w:pPr>
         <w:rPr>
@@ -15910,7 +15848,7 @@
       <w:pPr>
         <w:pStyle w:val="Descripcin"/>
       </w:pPr>
-      <w:bookmarkStart w:id="78" w:name="_Toc98137527"/>
+      <w:bookmarkStart w:id="80" w:name="_Toc99814656"/>
       <w:r>
         <w:t xml:space="preserve">Ilustración </w:t>
       </w:r>
@@ -15929,7 +15867,7 @@
         </w:rPr>
         <w:t>30</w:t>
       </w:r>
-      <w:bookmarkEnd w:id="78"/>
+      <w:bookmarkEnd w:id="80"/>
       <w:r>
         <w:fldChar w:fldCharType="end"/>
       </w:r>
@@ -16040,13 +15978,7 @@
         <w:rPr>
           <w:lang w:val="es-ES"/>
         </w:rPr>
-        <w:t>En esta grafica</w:t>
-      </w:r>
-      <w:r>
-        <w:rPr>
-          <w:lang w:val="es-ES"/>
-        </w:rPr>
-        <w:t xml:space="preserve"> podemos observar la cantidad de hectáreas de coca por regiones del año 2020. </w:t>
+        <w:t xml:space="preserve">En esta grafica podemos observar la cantidad de hectáreas de coca por regiones del año 2020. </w:t>
       </w:r>
       <w:r>
         <w:t>(</w:t>
@@ -16092,12 +16024,252 @@
     </w:p>
     <w:p>
       <w:pPr>
+        <w:rPr>
+          <w:lang w:val="es-ES"/>
+        </w:rPr>
+      </w:pPr>
+    </w:p>
+    <w:p>
+      <w:pPr>
+        <w:pStyle w:val="Ttulo2"/>
+      </w:pPr>
+      <w:bookmarkStart w:id="81" w:name="_Toc99814624"/>
+      <w:r>
+        <w:lastRenderedPageBreak/>
+        <w:t>Fase 4.</w:t>
+      </w:r>
+      <w:r>
+        <w:t>6</w:t>
+      </w:r>
+      <w:r>
+        <w:t xml:space="preserve"> </w:t>
+      </w:r>
+      <w:r>
+        <w:t>Cultivos de coca por años.</w:t>
+      </w:r>
+      <w:bookmarkEnd w:id="81"/>
+    </w:p>
+    <w:p>
+      <w:pPr>
+        <w:rPr>
+          <w:lang w:val="es-ES"/>
+        </w:rPr>
+      </w:pPr>
+    </w:p>
+    <w:p>
+      <w:pPr>
+        <w:pStyle w:val="Descripcin"/>
+        <w:jc w:val="left"/>
+      </w:pPr>
+      <w:bookmarkStart w:id="82" w:name="_Toc99814657"/>
+      <w:r>
+        <w:t xml:space="preserve">Ilustración </w:t>
+      </w:r>
+      <w:r>
+        <w:fldChar w:fldCharType="begin"/>
+      </w:r>
+      <w:r>
+        <w:instrText xml:space="preserve"> SEQ Ilustración \* ARABIC </w:instrText>
+      </w:r>
+      <w:r>
+        <w:fldChar w:fldCharType="separate"/>
+      </w:r>
+      <w:r>
+        <w:rPr>
+          <w:noProof/>
+        </w:rPr>
+        <w:t>31</w:t>
+      </w:r>
+      <w:bookmarkEnd w:id="82"/>
+      <w:r>
+        <w:fldChar w:fldCharType="end"/>
+      </w:r>
+    </w:p>
+    <w:p>
+      <w:pPr>
+        <w:rPr>
+          <w:lang w:val="es-ES"/>
+        </w:rPr>
+      </w:pPr>
+      <w:r>
+        <w:rPr>
+          <w:lang w:val="es-ES"/>
+        </w:rPr>
+        <w:t>Cultivos de coca por años.</w:t>
+      </w:r>
+    </w:p>
+    <w:p>
+      <w:pPr>
+        <w:rPr>
+          <w:lang w:val="es-ES"/>
+        </w:rPr>
+      </w:pPr>
+    </w:p>
+    <w:p>
+      <w:pPr>
+        <w:rPr>
+          <w:lang w:val="es-ES"/>
+        </w:rPr>
+      </w:pPr>
+      <w:r>
+        <w:rPr>
+          <w:noProof/>
+        </w:rPr>
+        <w:drawing>
+          <wp:inline distT="0" distB="0" distL="0" distR="0" wp14:anchorId="6B99975E" wp14:editId="5ED83CE1">
+            <wp:extent cx="5486400" cy="3627755"/>
+            <wp:effectExtent l="0" t="0" r="0" b="0"/>
+            <wp:docPr id="21" name="Imagen 21"/>
+            <wp:cNvGraphicFramePr>
+              <a:graphicFrameLocks xmlns:a="http://schemas.openxmlformats.org/drawingml/2006/main" noChangeAspect="1"/>
+            </wp:cNvGraphicFramePr>
+            <a:graphic xmlns:a="http://schemas.openxmlformats.org/drawingml/2006/main">
+              <a:graphicData uri="http://schemas.openxmlformats.org/drawingml/2006/picture">
+                <pic:pic xmlns:pic="http://schemas.openxmlformats.org/drawingml/2006/picture">
+                  <pic:nvPicPr>
+                    <pic:cNvPr id="0" name="Picture 3"/>
+                    <pic:cNvPicPr>
+                      <a:picLocks noChangeAspect="1" noChangeArrowheads="1"/>
+                    </pic:cNvPicPr>
+                  </pic:nvPicPr>
+                  <pic:blipFill>
+                    <a:blip r:embed="rId40">
+                      <a:extLst>
+                        <a:ext uri="{28A0092B-C50C-407E-A947-70E740481C1C}">
+                          <a14:useLocalDpi xmlns:a14="http://schemas.microsoft.com/office/drawing/2010/main" val="0"/>
+                        </a:ext>
+                      </a:extLst>
+                    </a:blip>
+                    <a:srcRect/>
+                    <a:stretch>
+                      <a:fillRect/>
+                    </a:stretch>
+                  </pic:blipFill>
+                  <pic:spPr bwMode="auto">
+                    <a:xfrm>
+                      <a:off x="0" y="0"/>
+                      <a:ext cx="5486400" cy="3627755"/>
+                    </a:xfrm>
+                    <a:prstGeom prst="rect">
+                      <a:avLst/>
+                    </a:prstGeom>
+                    <a:noFill/>
+                    <a:ln>
+                      <a:noFill/>
+                    </a:ln>
+                  </pic:spPr>
+                </pic:pic>
+              </a:graphicData>
+            </a:graphic>
+          </wp:inline>
+        </w:drawing>
+      </w:r>
+    </w:p>
+    <w:p>
+      <w:pPr>
+        <w:rPr>
+          <w:lang w:val="es-ES"/>
+        </w:rPr>
+      </w:pPr>
+    </w:p>
+    <w:p>
+      <w:pPr>
+        <w:rPr>
+          <w:lang w:val="es-ES"/>
+        </w:rPr>
+      </w:pPr>
+    </w:p>
+    <w:p>
+      <w:pPr>
+        <w:spacing w:line="480" w:lineRule="auto"/>
+        <w:rPr>
+          <w:lang w:val="es-ES"/>
+        </w:rPr>
+      </w:pPr>
+      <w:r>
+        <w:rPr>
+          <w:lang w:val="es-ES"/>
+        </w:rPr>
+        <w:t>Fuente: Elaboración propia</w:t>
+      </w:r>
+    </w:p>
+    <w:p>
+      <w:pPr>
+        <w:rPr>
+          <w:lang w:val="es-ES"/>
+        </w:rPr>
+      </w:pPr>
+    </w:p>
+    <w:p>
+      <w:pPr>
+        <w:rPr>
+          <w:lang w:val="es-ES"/>
+        </w:rPr>
+      </w:pPr>
+    </w:p>
+    <w:p>
+      <w:pPr>
+        <w:spacing w:line="480" w:lineRule="auto"/>
+        <w:rPr>
+          <w:lang w:val="es-ES"/>
+        </w:rPr>
+      </w:pPr>
+      <w:r>
+        <w:rPr>
+          <w:lang w:val="es-ES"/>
+        </w:rPr>
+        <w:t xml:space="preserve">En esta grafica podemos observar la cantidad de hectáreas de coca por años. </w:t>
+      </w:r>
+      <w:r>
+        <w:t>(</w:t>
+      </w:r>
+      <w:r>
+        <w:rPr>
+          <w:i/>
+          <w:iCs/>
+        </w:rPr>
+        <w:t>Gráficos Interactivos en Python con Pandas y Plotly | Curso de Visualización de Datos en Python</w:t>
+      </w:r>
+      <w:r>
+        <w:t>, 2021b).</w:t>
+      </w:r>
+    </w:p>
+    <w:p>
+      <w:pPr>
+        <w:rPr>
+          <w:lang w:val="es-ES"/>
+        </w:rPr>
+      </w:pPr>
+    </w:p>
+    <w:p>
+      <w:pPr>
+        <w:rPr>
+          <w:lang w:val="es-ES"/>
+        </w:rPr>
+      </w:pPr>
+    </w:p>
+    <w:p>
+      <w:pPr>
+        <w:rPr>
+          <w:lang w:val="es-ES"/>
+        </w:rPr>
+      </w:pPr>
+    </w:p>
+    <w:p>
+      <w:pPr>
+        <w:rPr>
+          <w:lang w:val="es-ES"/>
+        </w:rPr>
+      </w:pPr>
+    </w:p>
+    <w:p>
+      <w:pPr>
         <w:pStyle w:val="Ttulo1"/>
         <w:rPr>
           <w:lang w:val="es-ES"/>
         </w:rPr>
       </w:pPr>
-      <w:bookmarkStart w:id="79" w:name="_Toc98137952"/>
+      <w:bookmarkStart w:id="83" w:name="_Toc99814625"/>
       <w:r>
         <w:rPr>
           <w:lang w:val="es-ES"/>
@@ -16123,8 +16295,8 @@
         </w:rPr>
         <w:br/>
       </w:r>
-      <w:bookmarkEnd w:id="51"/>
       <w:bookmarkEnd w:id="52"/>
+      <w:bookmarkEnd w:id="53"/>
       <w:r>
         <w:rPr>
           <w:lang w:val="es-ES"/>
@@ -16137,7 +16309,7 @@
         </w:rPr>
         <w:t>.</w:t>
       </w:r>
-      <w:bookmarkEnd w:id="79"/>
+      <w:bookmarkEnd w:id="83"/>
     </w:p>
     <w:p>
       <w:pPr>
@@ -16845,7 +17017,7 @@
         </w:rPr>
         <w:br w:type="page"/>
       </w:r>
-      <w:bookmarkStart w:id="80" w:name="_Toc98137953"/>
+      <w:bookmarkStart w:id="84" w:name="_Toc99814626"/>
       <w:r>
         <w:rPr>
           <w:lang w:val="es-ES"/>
@@ -16853,7 +17025,7 @@
         <w:lastRenderedPageBreak/>
         <w:t>Bibliografía</w:t>
       </w:r>
-      <w:bookmarkEnd w:id="80"/>
+      <w:bookmarkEnd w:id="84"/>
     </w:p>
     <w:p>
       <w:pPr>
@@ -17353,7 +17525,7 @@
 </file>
 
 <file path=word/endnotes.xml><?xml version="1.0" encoding="utf-8"?>
-<w:endnotes xmlns:wpc="http://schemas.microsoft.com/office/word/2010/wordprocessingCanvas" xmlns:cx="http://schemas.microsoft.com/office/drawing/2014/chartex" xmlns:cx1="http://schemas.microsoft.com/office/drawing/2015/9/8/chartex" xmlns:cx2="http://schemas.microsoft.com/office/drawing/2015/10/21/chartex" xmlns:cx3="http://schemas.microsoft.com/office/drawing/2016/5/9/chartex" xmlns:cx4="http://schemas.microsoft.com/office/drawing/2016/5/10/chartex" xmlns:cx5="http://schemas.microsoft.com/office/drawing/2016/5/11/chartex" xmlns:cx6="http://schemas.microsoft.com/office/drawing/2016/5/12/chartex" xmlns:cx7="http://schemas.microsoft.com/office/drawing/2016/5/13/chartex" xmlns:cx8="http://schemas.microsoft.com/office/drawing/2016/5/14/chartex" xmlns:mc="http://schemas.openxmlformats.org/markup-compatibility/2006" xmlns:aink="http://schemas.microsoft.com/office/drawing/2016/ink" xmlns:am3d="http://schemas.microsoft.com/office/drawing/2017/model3d" xmlns:o="urn:schemas-microsoft-com:office:office" xmlns:r="http://schemas.openxmlformats.org/officeDocument/2006/relationships" xmlns:m="http://schemas.openxmlformats.org/officeDocument/2006/math" xmlns:v="urn:schemas-microsoft-com:vml" xmlns:wp14="http://schemas.microsoft.com/office/word/2010/wordprocessingDrawing" xmlns:wp="http://schemas.openxmlformats.org/drawingml/2006/wordprocessingDrawing" xmlns:w10="urn:schemas-microsoft-com:office:word" xmlns:w="http://schemas.openxmlformats.org/wordprocessingml/2006/main" xmlns:w14="http://schemas.microsoft.com/office/word/2010/wordml" xmlns:w15="http://schemas.microsoft.com/office/word/2012/wordml" xmlns:w16cex="http://schemas.microsoft.com/office/word/2018/wordml/cex" xmlns:w16cid="http://schemas.microsoft.com/office/word/2016/wordml/cid" xmlns:w16="http://schemas.microsoft.com/office/word/2018/wordml" xmlns:w16sdtdh="http://schemas.microsoft.com/office/word/2020/wordml/sdtdatahash" xmlns:w16se="http://schemas.microsoft.com/office/word/2015/wordml/symex" xmlns:wpg="http://schemas.microsoft.com/office/word/2010/wordprocessingGroup" xmlns:wpi="http://schemas.microsoft.com/office/word/2010/wordprocessingInk" xmlns:wne="http://schemas.microsoft.com/office/word/2006/wordml" xmlns:wps="http://schemas.microsoft.com/office/word/2010/wordprocessingShape" mc:Ignorable="w14 w15 w16se w16cid w16 w16cex w16sdtdh wp14">
+<w:endnotes xmlns:wpc="http://schemas.microsoft.com/office/word/2010/wordprocessingCanvas" xmlns:cx="http://schemas.microsoft.com/office/drawing/2014/chartex" xmlns:cx1="http://schemas.microsoft.com/office/drawing/2015/9/8/chartex" xmlns:cx2="http://schemas.microsoft.com/office/drawing/2015/10/21/chartex" xmlns:cx3="http://schemas.microsoft.com/office/drawing/2016/5/9/chartex" xmlns:cx4="http://schemas.microsoft.com/office/drawing/2016/5/10/chartex" xmlns:cx5="http://schemas.microsoft.com/office/drawing/2016/5/11/chartex" xmlns:cx6="http://schemas.microsoft.com/office/drawing/2016/5/12/chartex" xmlns:cx7="http://schemas.microsoft.com/office/drawing/2016/5/13/chartex" xmlns:cx8="http://schemas.microsoft.com/office/drawing/2016/5/14/chartex" xmlns:mc="http://schemas.openxmlformats.org/markup-compatibility/2006" xmlns:aink="http://schemas.microsoft.com/office/drawing/2016/ink" xmlns:am3d="http://schemas.microsoft.com/office/drawing/2017/model3d" xmlns:o="urn:schemas-microsoft-com:office:office" xmlns:r="http://schemas.openxmlformats.org/officeDocument/2006/relationships" xmlns:m="http://schemas.openxmlformats.org/officeDocument/2006/math" xmlns:v="urn:schemas-microsoft-com:vml" xmlns:wp14="http://schemas.microsoft.com/office/word/2010/wordprocessingDrawing" xmlns:wp="http://schemas.openxmlformats.org/drawingml/2006/wordprocessingDrawing" xmlns:w10="urn:schemas-microsoft-com:office:word" xmlns:w="http://schemas.openxmlformats.org/wordprocessingml/2006/main" xmlns:w14="http://schemas.microsoft.com/office/word/2010/wordml" xmlns:w15="http://schemas.microsoft.com/office/word/2012/wordml" xmlns:w16cex="http://schemas.microsoft.com/office/word/2018/wordml/cex" xmlns:w16cid="http://schemas.microsoft.com/office/word/2016/wordml/cid" xmlns:w16="http://schemas.microsoft.com/office/word/2018/wordml" xmlns:w16se="http://schemas.microsoft.com/office/word/2015/wordml/symex" xmlns:wpg="http://schemas.microsoft.com/office/word/2010/wordprocessingGroup" xmlns:wpi="http://schemas.microsoft.com/office/word/2010/wordprocessingInk" xmlns:wne="http://schemas.microsoft.com/office/word/2006/wordml" xmlns:wps="http://schemas.microsoft.com/office/word/2010/wordprocessingShape" mc:Ignorable="w14 w15 w16se w16cid w16 w16cex wp14">
   <w:endnote w:type="separator" w:id="-1">
     <w:p>
       <w:r>
@@ -17374,7 +17546,7 @@
 </file>
 
 <file path=word/footnotes.xml><?xml version="1.0" encoding="utf-8"?>
-<w:footnotes xmlns:wpc="http://schemas.microsoft.com/office/word/2010/wordprocessingCanvas" xmlns:cx="http://schemas.microsoft.com/office/drawing/2014/chartex" xmlns:cx1="http://schemas.microsoft.com/office/drawing/2015/9/8/chartex" xmlns:cx2="http://schemas.microsoft.com/office/drawing/2015/10/21/chartex" xmlns:cx3="http://schemas.microsoft.com/office/drawing/2016/5/9/chartex" xmlns:cx4="http://schemas.microsoft.com/office/drawing/2016/5/10/chartex" xmlns:cx5="http://schemas.microsoft.com/office/drawing/2016/5/11/chartex" xmlns:cx6="http://schemas.microsoft.com/office/drawing/2016/5/12/chartex" xmlns:cx7="http://schemas.microsoft.com/office/drawing/2016/5/13/chartex" xmlns:cx8="http://schemas.microsoft.com/office/drawing/2016/5/14/chartex" xmlns:mc="http://schemas.openxmlformats.org/markup-compatibility/2006" xmlns:aink="http://schemas.microsoft.com/office/drawing/2016/ink" xmlns:am3d="http://schemas.microsoft.com/office/drawing/2017/model3d" xmlns:o="urn:schemas-microsoft-com:office:office" xmlns:r="http://schemas.openxmlformats.org/officeDocument/2006/relationships" xmlns:m="http://schemas.openxmlformats.org/officeDocument/2006/math" xmlns:v="urn:schemas-microsoft-com:vml" xmlns:wp14="http://schemas.microsoft.com/office/word/2010/wordprocessingDrawing" xmlns:wp="http://schemas.openxmlformats.org/drawingml/2006/wordprocessingDrawing" xmlns:w10="urn:schemas-microsoft-com:office:word" xmlns:w="http://schemas.openxmlformats.org/wordprocessingml/2006/main" xmlns:w14="http://schemas.microsoft.com/office/word/2010/wordml" xmlns:w15="http://schemas.microsoft.com/office/word/2012/wordml" xmlns:w16cex="http://schemas.microsoft.com/office/word/2018/wordml/cex" xmlns:w16cid="http://schemas.microsoft.com/office/word/2016/wordml/cid" xmlns:w16="http://schemas.microsoft.com/office/word/2018/wordml" xmlns:w16sdtdh="http://schemas.microsoft.com/office/word/2020/wordml/sdtdatahash" xmlns:w16se="http://schemas.microsoft.com/office/word/2015/wordml/symex" xmlns:wpg="http://schemas.microsoft.com/office/word/2010/wordprocessingGroup" xmlns:wpi="http://schemas.microsoft.com/office/word/2010/wordprocessingInk" xmlns:wne="http://schemas.microsoft.com/office/word/2006/wordml" xmlns:wps="http://schemas.microsoft.com/office/word/2010/wordprocessingShape" mc:Ignorable="w14 w15 w16se w16cid w16 w16cex w16sdtdh wp14">
+<w:footnotes xmlns:wpc="http://schemas.microsoft.com/office/word/2010/wordprocessingCanvas" xmlns:cx="http://schemas.microsoft.com/office/drawing/2014/chartex" xmlns:cx1="http://schemas.microsoft.com/office/drawing/2015/9/8/chartex" xmlns:cx2="http://schemas.microsoft.com/office/drawing/2015/10/21/chartex" xmlns:cx3="http://schemas.microsoft.com/office/drawing/2016/5/9/chartex" xmlns:cx4="http://schemas.microsoft.com/office/drawing/2016/5/10/chartex" xmlns:cx5="http://schemas.microsoft.com/office/drawing/2016/5/11/chartex" xmlns:cx6="http://schemas.microsoft.com/office/drawing/2016/5/12/chartex" xmlns:cx7="http://schemas.microsoft.com/office/drawing/2016/5/13/chartex" xmlns:cx8="http://schemas.microsoft.com/office/drawing/2016/5/14/chartex" xmlns:mc="http://schemas.openxmlformats.org/markup-compatibility/2006" xmlns:aink="http://schemas.microsoft.com/office/drawing/2016/ink" xmlns:am3d="http://schemas.microsoft.com/office/drawing/2017/model3d" xmlns:o="urn:schemas-microsoft-com:office:office" xmlns:r="http://schemas.openxmlformats.org/officeDocument/2006/relationships" xmlns:m="http://schemas.openxmlformats.org/officeDocument/2006/math" xmlns:v="urn:schemas-microsoft-com:vml" xmlns:wp14="http://schemas.microsoft.com/office/word/2010/wordprocessingDrawing" xmlns:wp="http://schemas.openxmlformats.org/drawingml/2006/wordprocessingDrawing" xmlns:w10="urn:schemas-microsoft-com:office:word" xmlns:w="http://schemas.openxmlformats.org/wordprocessingml/2006/main" xmlns:w14="http://schemas.microsoft.com/office/word/2010/wordml" xmlns:w15="http://schemas.microsoft.com/office/word/2012/wordml" xmlns:w16cex="http://schemas.microsoft.com/office/word/2018/wordml/cex" xmlns:w16cid="http://schemas.microsoft.com/office/word/2016/wordml/cid" xmlns:w16="http://schemas.microsoft.com/office/word/2018/wordml" xmlns:w16se="http://schemas.microsoft.com/office/word/2015/wordml/symex" xmlns:wpg="http://schemas.microsoft.com/office/word/2010/wordprocessingGroup" xmlns:wpi="http://schemas.microsoft.com/office/word/2010/wordprocessingInk" xmlns:wne="http://schemas.microsoft.com/office/word/2006/wordml" xmlns:wps="http://schemas.microsoft.com/office/word/2010/wordprocessingShape" mc:Ignorable="w14 w15 w16se w16cid w16 w16cex wp14">
   <w:footnote w:type="separator" w:id="-1">
     <w:p>
       <w:r>
@@ -17395,7 +17567,7 @@
 </file>
 
 <file path=word/header1.xml><?xml version="1.0" encoding="utf-8"?>
-<w:hdr xmlns:wpc="http://schemas.microsoft.com/office/word/2010/wordprocessingCanvas" xmlns:cx="http://schemas.microsoft.com/office/drawing/2014/chartex" xmlns:cx1="http://schemas.microsoft.com/office/drawing/2015/9/8/chartex" xmlns:cx2="http://schemas.microsoft.com/office/drawing/2015/10/21/chartex" xmlns:cx3="http://schemas.microsoft.com/office/drawing/2016/5/9/chartex" xmlns:cx4="http://schemas.microsoft.com/office/drawing/2016/5/10/chartex" xmlns:cx5="http://schemas.microsoft.com/office/drawing/2016/5/11/chartex" xmlns:cx6="http://schemas.microsoft.com/office/drawing/2016/5/12/chartex" xmlns:cx7="http://schemas.microsoft.com/office/drawing/2016/5/13/chartex" xmlns:cx8="http://schemas.microsoft.com/office/drawing/2016/5/14/chartex" xmlns:mc="http://schemas.openxmlformats.org/markup-compatibility/2006" xmlns:aink="http://schemas.microsoft.com/office/drawing/2016/ink" xmlns:am3d="http://schemas.microsoft.com/office/drawing/2017/model3d" xmlns:o="urn:schemas-microsoft-com:office:office" xmlns:r="http://schemas.openxmlformats.org/officeDocument/2006/relationships" xmlns:m="http://schemas.openxmlformats.org/officeDocument/2006/math" xmlns:v="urn:schemas-microsoft-com:vml" xmlns:wp14="http://schemas.microsoft.com/office/word/2010/wordprocessingDrawing" xmlns:wp="http://schemas.openxmlformats.org/drawingml/2006/wordprocessingDrawing" xmlns:w10="urn:schemas-microsoft-com:office:word" xmlns:w="http://schemas.openxmlformats.org/wordprocessingml/2006/main" xmlns:w14="http://schemas.microsoft.com/office/word/2010/wordml" xmlns:w15="http://schemas.microsoft.com/office/word/2012/wordml" xmlns:w16cex="http://schemas.microsoft.com/office/word/2018/wordml/cex" xmlns:w16cid="http://schemas.microsoft.com/office/word/2016/wordml/cid" xmlns:w16="http://schemas.microsoft.com/office/word/2018/wordml" xmlns:w16sdtdh="http://schemas.microsoft.com/office/word/2020/wordml/sdtdatahash" xmlns:w16se="http://schemas.microsoft.com/office/word/2015/wordml/symex" xmlns:wpg="http://schemas.microsoft.com/office/word/2010/wordprocessingGroup" xmlns:wpi="http://schemas.microsoft.com/office/word/2010/wordprocessingInk" xmlns:wne="http://schemas.microsoft.com/office/word/2006/wordml" xmlns:wps="http://schemas.microsoft.com/office/word/2010/wordprocessingShape" mc:Ignorable="w14 w15 w16se w16cid w16 w16cex w16sdtdh wp14">
+<w:hdr xmlns:wpc="http://schemas.microsoft.com/office/word/2010/wordprocessingCanvas" xmlns:cx="http://schemas.microsoft.com/office/drawing/2014/chartex" xmlns:cx1="http://schemas.microsoft.com/office/drawing/2015/9/8/chartex" xmlns:cx2="http://schemas.microsoft.com/office/drawing/2015/10/21/chartex" xmlns:cx3="http://schemas.microsoft.com/office/drawing/2016/5/9/chartex" xmlns:cx4="http://schemas.microsoft.com/office/drawing/2016/5/10/chartex" xmlns:cx5="http://schemas.microsoft.com/office/drawing/2016/5/11/chartex" xmlns:cx6="http://schemas.microsoft.com/office/drawing/2016/5/12/chartex" xmlns:cx7="http://schemas.microsoft.com/office/drawing/2016/5/13/chartex" xmlns:cx8="http://schemas.microsoft.com/office/drawing/2016/5/14/chartex" xmlns:mc="http://schemas.openxmlformats.org/markup-compatibility/2006" xmlns:aink="http://schemas.microsoft.com/office/drawing/2016/ink" xmlns:am3d="http://schemas.microsoft.com/office/drawing/2017/model3d" xmlns:o="urn:schemas-microsoft-com:office:office" xmlns:r="http://schemas.openxmlformats.org/officeDocument/2006/relationships" xmlns:m="http://schemas.openxmlformats.org/officeDocument/2006/math" xmlns:v="urn:schemas-microsoft-com:vml" xmlns:wp14="http://schemas.microsoft.com/office/word/2010/wordprocessingDrawing" xmlns:wp="http://schemas.openxmlformats.org/drawingml/2006/wordprocessingDrawing" xmlns:w10="urn:schemas-microsoft-com:office:word" xmlns:w="http://schemas.openxmlformats.org/wordprocessingml/2006/main" xmlns:w14="http://schemas.microsoft.com/office/word/2010/wordml" xmlns:w15="http://schemas.microsoft.com/office/word/2012/wordml" xmlns:w16cex="http://schemas.microsoft.com/office/word/2018/wordml/cex" xmlns:w16cid="http://schemas.microsoft.com/office/word/2016/wordml/cid" xmlns:w16="http://schemas.microsoft.com/office/word/2018/wordml" xmlns:w16se="http://schemas.microsoft.com/office/word/2015/wordml/symex" xmlns:wpg="http://schemas.microsoft.com/office/word/2010/wordprocessingGroup" xmlns:wpi="http://schemas.microsoft.com/office/word/2010/wordprocessingInk" xmlns:wne="http://schemas.microsoft.com/office/word/2006/wordml" xmlns:wps="http://schemas.microsoft.com/office/word/2010/wordprocessingShape" mc:Ignorable="w14 w15 w16se w16cid w16 w16cex wp14">
   <w:p>
     <w:pPr>
       <w:pStyle w:val="Encabezado"/>
@@ -17434,7 +17606,7 @@
 </file>
 
 <file path=word/header2.xml><?xml version="1.0" encoding="utf-8"?>
-<w:hdr xmlns:wpc="http://schemas.microsoft.com/office/word/2010/wordprocessingCanvas" xmlns:cx="http://schemas.microsoft.com/office/drawing/2014/chartex" xmlns:cx1="http://schemas.microsoft.com/office/drawing/2015/9/8/chartex" xmlns:cx2="http://schemas.microsoft.com/office/drawing/2015/10/21/chartex" xmlns:cx3="http://schemas.microsoft.com/office/drawing/2016/5/9/chartex" xmlns:cx4="http://schemas.microsoft.com/office/drawing/2016/5/10/chartex" xmlns:cx5="http://schemas.microsoft.com/office/drawing/2016/5/11/chartex" xmlns:cx6="http://schemas.microsoft.com/office/drawing/2016/5/12/chartex" xmlns:cx7="http://schemas.microsoft.com/office/drawing/2016/5/13/chartex" xmlns:cx8="http://schemas.microsoft.com/office/drawing/2016/5/14/chartex" xmlns:mc="http://schemas.openxmlformats.org/markup-compatibility/2006" xmlns:aink="http://schemas.microsoft.com/office/drawing/2016/ink" xmlns:am3d="http://schemas.microsoft.com/office/drawing/2017/model3d" xmlns:o="urn:schemas-microsoft-com:office:office" xmlns:r="http://schemas.openxmlformats.org/officeDocument/2006/relationships" xmlns:m="http://schemas.openxmlformats.org/officeDocument/2006/math" xmlns:v="urn:schemas-microsoft-com:vml" xmlns:wp14="http://schemas.microsoft.com/office/word/2010/wordprocessingDrawing" xmlns:wp="http://schemas.openxmlformats.org/drawingml/2006/wordprocessingDrawing" xmlns:w10="urn:schemas-microsoft-com:office:word" xmlns:w="http://schemas.openxmlformats.org/wordprocessingml/2006/main" xmlns:w14="http://schemas.microsoft.com/office/word/2010/wordml" xmlns:w15="http://schemas.microsoft.com/office/word/2012/wordml" xmlns:w16cex="http://schemas.microsoft.com/office/word/2018/wordml/cex" xmlns:w16cid="http://schemas.microsoft.com/office/word/2016/wordml/cid" xmlns:w16="http://schemas.microsoft.com/office/word/2018/wordml" xmlns:w16sdtdh="http://schemas.microsoft.com/office/word/2020/wordml/sdtdatahash" xmlns:w16se="http://schemas.microsoft.com/office/word/2015/wordml/symex" xmlns:wpg="http://schemas.microsoft.com/office/word/2010/wordprocessingGroup" xmlns:wpi="http://schemas.microsoft.com/office/word/2010/wordprocessingInk" xmlns:wne="http://schemas.microsoft.com/office/word/2006/wordml" xmlns:wps="http://schemas.microsoft.com/office/word/2010/wordprocessingShape" mc:Ignorable="w14 w15 w16se w16cid w16 w16cex w16sdtdh wp14">
+<w:hdr xmlns:wpc="http://schemas.microsoft.com/office/word/2010/wordprocessingCanvas" xmlns:cx="http://schemas.microsoft.com/office/drawing/2014/chartex" xmlns:cx1="http://schemas.microsoft.com/office/drawing/2015/9/8/chartex" xmlns:cx2="http://schemas.microsoft.com/office/drawing/2015/10/21/chartex" xmlns:cx3="http://schemas.microsoft.com/office/drawing/2016/5/9/chartex" xmlns:cx4="http://schemas.microsoft.com/office/drawing/2016/5/10/chartex" xmlns:cx5="http://schemas.microsoft.com/office/drawing/2016/5/11/chartex" xmlns:cx6="http://schemas.microsoft.com/office/drawing/2016/5/12/chartex" xmlns:cx7="http://schemas.microsoft.com/office/drawing/2016/5/13/chartex" xmlns:cx8="http://schemas.microsoft.com/office/drawing/2016/5/14/chartex" xmlns:mc="http://schemas.openxmlformats.org/markup-compatibility/2006" xmlns:aink="http://schemas.microsoft.com/office/drawing/2016/ink" xmlns:am3d="http://schemas.microsoft.com/office/drawing/2017/model3d" xmlns:o="urn:schemas-microsoft-com:office:office" xmlns:r="http://schemas.openxmlformats.org/officeDocument/2006/relationships" xmlns:m="http://schemas.openxmlformats.org/officeDocument/2006/math" xmlns:v="urn:schemas-microsoft-com:vml" xmlns:wp14="http://schemas.microsoft.com/office/word/2010/wordprocessingDrawing" xmlns:wp="http://schemas.openxmlformats.org/drawingml/2006/wordprocessingDrawing" xmlns:w10="urn:schemas-microsoft-com:office:word" xmlns:w="http://schemas.openxmlformats.org/wordprocessingml/2006/main" xmlns:w14="http://schemas.microsoft.com/office/word/2010/wordml" xmlns:w15="http://schemas.microsoft.com/office/word/2012/wordml" xmlns:w16cex="http://schemas.microsoft.com/office/word/2018/wordml/cex" xmlns:w16cid="http://schemas.microsoft.com/office/word/2016/wordml/cid" xmlns:w16="http://schemas.microsoft.com/office/word/2018/wordml" xmlns:w16se="http://schemas.microsoft.com/office/word/2015/wordml/symex" xmlns:wpg="http://schemas.microsoft.com/office/word/2010/wordprocessingGroup" xmlns:wpi="http://schemas.microsoft.com/office/word/2010/wordprocessingInk" xmlns:wne="http://schemas.microsoft.com/office/word/2006/wordml" xmlns:wps="http://schemas.microsoft.com/office/word/2010/wordprocessingShape" mc:Ignorable="w14 w15 w16se w16cid w16 w16cex wp14">
   <w:p>
     <w:pPr>
       <w:pStyle w:val="Encabezado"/>
@@ -17486,7 +17658,7 @@
 </file>
 
 <file path=word/numbering.xml><?xml version="1.0" encoding="utf-8"?>
-<w:numbering xmlns:wpc="http://schemas.microsoft.com/office/word/2010/wordprocessingCanvas" xmlns:cx="http://schemas.microsoft.com/office/drawing/2014/chartex" xmlns:cx1="http://schemas.microsoft.com/office/drawing/2015/9/8/chartex" xmlns:cx2="http://schemas.microsoft.com/office/drawing/2015/10/21/chartex" xmlns:cx3="http://schemas.microsoft.com/office/drawing/2016/5/9/chartex" xmlns:cx4="http://schemas.microsoft.com/office/drawing/2016/5/10/chartex" xmlns:cx5="http://schemas.microsoft.com/office/drawing/2016/5/11/chartex" xmlns:cx6="http://schemas.microsoft.com/office/drawing/2016/5/12/chartex" xmlns:cx7="http://schemas.microsoft.com/office/drawing/2016/5/13/chartex" xmlns:cx8="http://schemas.microsoft.com/office/drawing/2016/5/14/chartex" xmlns:mc="http://schemas.openxmlformats.org/markup-compatibility/2006" xmlns:aink="http://schemas.microsoft.com/office/drawing/2016/ink" xmlns:am3d="http://schemas.microsoft.com/office/drawing/2017/model3d" xmlns:o="urn:schemas-microsoft-com:office:office" xmlns:r="http://schemas.openxmlformats.org/officeDocument/2006/relationships" xmlns:m="http://schemas.openxmlformats.org/officeDocument/2006/math" xmlns:v="urn:schemas-microsoft-com:vml" xmlns:wp14="http://schemas.microsoft.com/office/word/2010/wordprocessingDrawing" xmlns:wp="http://schemas.openxmlformats.org/drawingml/2006/wordprocessingDrawing" xmlns:w10="urn:schemas-microsoft-com:office:word" xmlns:w="http://schemas.openxmlformats.org/wordprocessingml/2006/main" xmlns:w14="http://schemas.microsoft.com/office/word/2010/wordml" xmlns:w15="http://schemas.microsoft.com/office/word/2012/wordml" xmlns:w16cex="http://schemas.microsoft.com/office/word/2018/wordml/cex" xmlns:w16cid="http://schemas.microsoft.com/office/word/2016/wordml/cid" xmlns:w16="http://schemas.microsoft.com/office/word/2018/wordml" xmlns:w16sdtdh="http://schemas.microsoft.com/office/word/2020/wordml/sdtdatahash" xmlns:w16se="http://schemas.microsoft.com/office/word/2015/wordml/symex" xmlns:wpg="http://schemas.microsoft.com/office/word/2010/wordprocessingGroup" xmlns:wpi="http://schemas.microsoft.com/office/word/2010/wordprocessingInk" xmlns:wne="http://schemas.microsoft.com/office/word/2006/wordml" xmlns:wps="http://schemas.microsoft.com/office/word/2010/wordprocessingShape" mc:Ignorable="w14 w15 w16se w16cid w16 w16cex w16sdtdh wp14">
+<w:numbering xmlns:wpc="http://schemas.microsoft.com/office/word/2010/wordprocessingCanvas" xmlns:cx="http://schemas.microsoft.com/office/drawing/2014/chartex" xmlns:cx1="http://schemas.microsoft.com/office/drawing/2015/9/8/chartex" xmlns:cx2="http://schemas.microsoft.com/office/drawing/2015/10/21/chartex" xmlns:cx3="http://schemas.microsoft.com/office/drawing/2016/5/9/chartex" xmlns:cx4="http://schemas.microsoft.com/office/drawing/2016/5/10/chartex" xmlns:cx5="http://schemas.microsoft.com/office/drawing/2016/5/11/chartex" xmlns:cx6="http://schemas.microsoft.com/office/drawing/2016/5/12/chartex" xmlns:cx7="http://schemas.microsoft.com/office/drawing/2016/5/13/chartex" xmlns:cx8="http://schemas.microsoft.com/office/drawing/2016/5/14/chartex" xmlns:mc="http://schemas.openxmlformats.org/markup-compatibility/2006" xmlns:aink="http://schemas.microsoft.com/office/drawing/2016/ink" xmlns:am3d="http://schemas.microsoft.com/office/drawing/2017/model3d" xmlns:o="urn:schemas-microsoft-com:office:office" xmlns:r="http://schemas.openxmlformats.org/officeDocument/2006/relationships" xmlns:m="http://schemas.openxmlformats.org/officeDocument/2006/math" xmlns:v="urn:schemas-microsoft-com:vml" xmlns:wp14="http://schemas.microsoft.com/office/word/2010/wordprocessingDrawing" xmlns:wp="http://schemas.openxmlformats.org/drawingml/2006/wordprocessingDrawing" xmlns:w10="urn:schemas-microsoft-com:office:word" xmlns:w="http://schemas.openxmlformats.org/wordprocessingml/2006/main" xmlns:w14="http://schemas.microsoft.com/office/word/2010/wordml" xmlns:w15="http://schemas.microsoft.com/office/word/2012/wordml" xmlns:w16cex="http://schemas.microsoft.com/office/word/2018/wordml/cex" xmlns:w16cid="http://schemas.microsoft.com/office/word/2016/wordml/cid" xmlns:w16="http://schemas.microsoft.com/office/word/2018/wordml" xmlns:w16se="http://schemas.microsoft.com/office/word/2015/wordml/symex" xmlns:wpg="http://schemas.microsoft.com/office/word/2010/wordprocessingGroup" xmlns:wpi="http://schemas.microsoft.com/office/word/2010/wordprocessingInk" xmlns:wne="http://schemas.microsoft.com/office/word/2006/wordml" xmlns:wps="http://schemas.microsoft.com/office/word/2010/wordprocessingShape" mc:Ignorable="w14 w15 w16se w16cid w16 w16cex wp14">
   <w:abstractNum w:abstractNumId="0" w15:restartNumberingAfterBreak="0">
     <w:nsid w:val="FFFFFF7C"/>
     <w:multiLevelType w:val="singleLevel"/>
@@ -19125,7 +19297,7 @@
 </file>
 
 <file path=word/styles.xml><?xml version="1.0" encoding="utf-8"?>
-<w:styles xmlns:mc="http://schemas.openxmlformats.org/markup-compatibility/2006" xmlns:r="http://schemas.openxmlformats.org/officeDocument/2006/relationships" xmlns:w="http://schemas.openxmlformats.org/wordprocessingml/2006/main" xmlns:w14="http://schemas.microsoft.com/office/word/2010/wordml" xmlns:w15="http://schemas.microsoft.com/office/word/2012/wordml" xmlns:w16cex="http://schemas.microsoft.com/office/word/2018/wordml/cex" xmlns:w16cid="http://schemas.microsoft.com/office/word/2016/wordml/cid" xmlns:w16="http://schemas.microsoft.com/office/word/2018/wordml" xmlns:w16sdtdh="http://schemas.microsoft.com/office/word/2020/wordml/sdtdatahash" xmlns:w16se="http://schemas.microsoft.com/office/word/2015/wordml/symex" mc:Ignorable="w14 w15 w16se w16cid w16 w16cex w16sdtdh">
+<w:styles xmlns:mc="http://schemas.openxmlformats.org/markup-compatibility/2006" xmlns:r="http://schemas.openxmlformats.org/officeDocument/2006/relationships" xmlns:w="http://schemas.openxmlformats.org/wordprocessingml/2006/main" xmlns:w14="http://schemas.microsoft.com/office/word/2010/wordml" xmlns:w15="http://schemas.microsoft.com/office/word/2012/wordml" xmlns:w16cex="http://schemas.microsoft.com/office/word/2018/wordml/cex" xmlns:w16cid="http://schemas.microsoft.com/office/word/2016/wordml/cid" xmlns:w16="http://schemas.microsoft.com/office/word/2018/wordml" xmlns:w16se="http://schemas.microsoft.com/office/word/2015/wordml/symex" mc:Ignorable="w14 w15 w16se w16cid w16 w16cex">
   <w:docDefaults>
     <w:rPrDefault>
       <w:rPr>
@@ -20478,7 +20650,7 @@
 </file>
 
 <file path=customXml/itemProps1.xml><?xml version="1.0" encoding="utf-8"?>
-<ds:datastoreItem xmlns:ds="http://schemas.openxmlformats.org/officeDocument/2006/customXml" ds:itemID="{9435E380-290B-4318-BC39-6B36451244DF}">
+<ds:datastoreItem xmlns:ds="http://schemas.openxmlformats.org/officeDocument/2006/customXml" ds:itemID="{D9B96996-BC23-4A60-8F51-52E38305A636}">
   <ds:schemaRefs>
     <ds:schemaRef ds:uri="http://schemas.openxmlformats.org/officeDocument/2006/bibliography"/>
   </ds:schemaRefs>
